--- a/Assets/учебка.docx
+++ b/Assets/учебка.docx
@@ -3,11 +3,6 @@
 <w:document xmlns:wpc="http://schemas.microsoft.com/office/word/2010/wordprocessingCanvas" xmlns:mc="http://schemas.openxmlformats.org/markup-compatibility/2006" xmlns:o="urn:schemas-microsoft-com:office:office" xmlns:r="http://schemas.openxmlformats.org/officeDocument/2006/relationships" xmlns:m="http://schemas.openxmlformats.org/officeDocument/2006/math" xmlns:v="urn:schemas-microsoft-com:vml" xmlns:wp14="http://schemas.microsoft.com/office/word/2010/wordprocessingDrawing" xmlns:wp="http://schemas.openxmlformats.org/drawingml/2006/wordprocessingDrawing" xmlns:w10="urn:schemas-microsoft-com:office:word" xmlns:w="http://schemas.openxmlformats.org/wordprocessingml/2006/main" xmlns:w14="http://schemas.microsoft.com/office/word/2010/wordml" xmlns:w15="http://schemas.microsoft.com/office/word/2012/wordml" xmlns:wpg="http://schemas.microsoft.com/office/word/2010/wordprocessingGroup" xmlns:wpi="http://schemas.microsoft.com/office/word/2010/wordprocessingInk" xmlns:a="http://schemas.openxmlformats.org/drawingml/2006/main" xmlns:wne="http://schemas.microsoft.com/office/word/2006/wordml" xmlns:wps="http://schemas.microsoft.com/office/word/2010/wordprocessingShape" mc:Ignorable="w14 w15 wp14">
   <w:body>
     <w:p>
-      <w:pPr>
-        <w:rPr>
-          <w:lang w:val="en-US"/>
-        </w:rPr>
-      </w:pPr>
       <w:r>
         <w:rPr>
           <w:lang w:val="en-US"/>
@@ -17,11 +12,6 @@
       <w:r/>
     </w:p>
     <w:p>
-      <w:pPr>
-        <w:rPr>
-          <w:lang w:val="en-US"/>
-        </w:rPr>
-      </w:pPr>
       <w:r>
         <w:rPr>
           <w:lang w:val="en-US"/>
@@ -31,11 +21,6 @@
       <w:r/>
     </w:p>
     <w:p>
-      <w:pPr>
-        <w:rPr>
-          <w:lang w:val="en-US"/>
-        </w:rPr>
-      </w:pPr>
       <w:r>
         <w:rPr>
           <w:lang w:val="en-US"/>
@@ -45,53 +30,15 @@
       <w:r/>
     </w:p>
     <w:p>
-      <w:pPr>
-        <w:rPr>
-          <w:lang w:val="en-US"/>
-        </w:rPr>
-      </w:pPr>
       <w:r>
         <w:rPr>
           <w:lang w:val="en-US"/>
         </w:rPr>
-        <w:t xml:space="preserve">    Type TEXT NOT NULL,</w:t>
+        <w:t xml:space="preserve">    Type TEXT NOT NULL</w:t>
       </w:r>
       <w:r/>
     </w:p>
     <w:p>
-      <w:pPr>
-        <w:rPr>
-          <w:lang w:val="en-US"/>
-        </w:rPr>
-      </w:pPr>
-      <w:r>
-        <w:rPr>
-          <w:lang w:val="en-US"/>
-        </w:rPr>
-        <w:t xml:space="preserve">    Level INTEGER NOT NULL,</w:t>
-      </w:r>
-      <w:r/>
-    </w:p>
-    <w:p>
-      <w:pPr>
-        <w:rPr>
-          <w:lang w:val="en-US"/>
-        </w:rPr>
-      </w:pPr>
-      <w:r>
-        <w:rPr>
-          <w:lang w:val="en-US"/>
-        </w:rPr>
-        <w:t xml:space="preserve">    Reputation INTEGER NOT NULL</w:t>
-      </w:r>
-      <w:r/>
-    </w:p>
-    <w:p>
-      <w:pPr>
-        <w:rPr>
-          <w:lang w:val="en-US"/>
-        </w:rPr>
-      </w:pPr>
       <w:r>
         <w:rPr>
           <w:lang w:val="en-US"/>
@@ -101,11 +48,378 @@
       <w:r/>
     </w:p>
     <w:p>
-      <w:pPr>
+      <w:r>
         <w:rPr>
           <w:lang w:val="en-US"/>
         </w:rPr>
-      </w:pPr>
+      </w:r>
+      <w:r/>
+    </w:p>
+    <w:p>
+      <w:r>
+        <w:rPr>
+          <w:lang w:val="en-US"/>
+        </w:rPr>
+        <w:t xml:space="preserve">CREATE TABLE Orders (</w:t>
+      </w:r>
+      <w:r/>
+    </w:p>
+    <w:p>
+      <w:r>
+        <w:rPr>
+          <w:lang w:val="en-US"/>
+        </w:rPr>
+        <w:t xml:space="preserve">    Id INTEGER PRIMARY KEY AUTOINCREMENT,</w:t>
+      </w:r>
+      <w:r/>
+    </w:p>
+    <w:p>
+      <w:r>
+        <w:rPr>
+          <w:lang w:val="en-US"/>
+        </w:rPr>
+        <w:t xml:space="preserve">    AdventurerId INTEGER NOT NULL,</w:t>
+      </w:r>
+      <w:r/>
+    </w:p>
+    <w:p>
+      <w:r>
+        <w:rPr>
+          <w:lang w:val="en-US"/>
+        </w:rPr>
+        <w:t xml:space="preserve">    OrderType TEXT NOT NULL,</w:t>
+      </w:r>
+      <w:r/>
+    </w:p>
+    <w:p>
+      <w:r>
+        <w:rPr>
+          <w:lang w:val="en-US"/>
+        </w:rPr>
+        <w:t xml:space="preserve">    IsCompleted INTEGER NOT NULL,</w:t>
+      </w:r>
+      <w:r/>
+    </w:p>
+    <w:p>
+      <w:r>
+        <w:rPr>
+          <w:lang w:val="en-US"/>
+        </w:rPr>
+        <w:t xml:space="preserve">    FOREIGN KEY (AdventurerId) REFERENCES Adventurers(Id)</w:t>
+      </w:r>
+      <w:r/>
+    </w:p>
+    <w:p>
+      <w:r>
+        <w:rPr>
+          <w:lang w:val="en-US"/>
+        </w:rPr>
+        <w:t xml:space="preserve">);</w:t>
+      </w:r>
+      <w:r/>
+    </w:p>
+    <w:p>
+      <w:r>
+        <w:rPr>
+          <w:lang w:val="en-US"/>
+        </w:rPr>
+      </w:r>
+      <w:r/>
+    </w:p>
+    <w:p>
+      <w:r>
+        <w:rPr>
+          <w:lang w:val="en-US"/>
+        </w:rPr>
+        <w:t xml:space="preserve">CREATE TABLE Resources (</w:t>
+      </w:r>
+      <w:r/>
+    </w:p>
+    <w:p>
+      <w:r>
+        <w:rPr>
+          <w:lang w:val="en-US"/>
+        </w:rPr>
+        <w:t xml:space="preserve">    Id INTEGER PRIMARY KEY AUTOINCREMENT,</w:t>
+      </w:r>
+      <w:r/>
+    </w:p>
+    <w:p>
+      <w:r>
+        <w:rPr>
+          <w:lang w:val="en-US"/>
+        </w:rPr>
+        <w:t xml:space="preserve">    ResourceName TEXT NOT NULL,</w:t>
+      </w:r>
+      <w:r/>
+    </w:p>
+    <w:p>
+      <w:r>
+        <w:rPr>
+          <w:lang w:val="en-US"/>
+        </w:rPr>
+        <w:t xml:space="preserve">    Quantity INTEGER NOT NULL</w:t>
+      </w:r>
+      <w:r/>
+    </w:p>
+    <w:p>
+      <w:r>
+        <w:rPr>
+          <w:lang w:val="en-US"/>
+        </w:rPr>
+        <w:t xml:space="preserve">);</w:t>
+      </w:r>
+      <w:r/>
+    </w:p>
+    <w:p>
+      <w:r>
+        <w:rPr>
+          <w:lang w:val="en-US"/>
+        </w:rPr>
+      </w:r>
+      <w:r/>
+    </w:p>
+    <w:p>
+      <w:r>
+        <w:rPr>
+          <w:lang w:val="en-US"/>
+        </w:rPr>
+        <w:t xml:space="preserve">CREATE TABLE Economy (</w:t>
+      </w:r>
+      <w:r/>
+    </w:p>
+    <w:p>
+      <w:r>
+        <w:rPr>
+          <w:lang w:val="en-US"/>
+        </w:rPr>
+        <w:t xml:space="preserve">    Id INTEGER PRIMARY KEY AUTOINCREMENT,</w:t>
+      </w:r>
+      <w:r/>
+    </w:p>
+    <w:p>
+      <w:r>
+        <w:rPr>
+          <w:lang w:val="en-US"/>
+        </w:rPr>
+        <w:t xml:space="preserve">    Gold INTEGER NOT NULL</w:t>
+      </w:r>
+      <w:r/>
+    </w:p>
+    <w:p>
+      <w:r>
+        <w:rPr>
+          <w:lang w:val="en-US"/>
+        </w:rPr>
+        <w:t xml:space="preserve">);</w:t>
+      </w:r>
+      <w:r/>
+    </w:p>
+    <w:p>
+      <w:r>
+        <w:rPr>
+          <w:lang w:val="en-US"/>
+        </w:rPr>
+      </w:r>
+      <w:r/>
+    </w:p>
+    <w:p>
+      <w:r>
+        <w:rPr>
+          <w:lang w:val="en-US"/>
+        </w:rPr>
+      </w:r>
+      <w:r/>
+    </w:p>
+    <w:p>
+      <w:r>
+        <w:rPr>
+          <w:lang w:val="en-US"/>
+        </w:rPr>
+        <w:t xml:space="preserve">INSERT INTO Adventurers (Name, Type) VALUES</w:t>
+      </w:r>
+      <w:r/>
+    </w:p>
+    <w:p>
+      <w:r>
+        <w:rPr>
+          <w:lang w:val="en-US"/>
+        </w:rPr>
+        <w:t xml:space="preserve">('Sir Lancelot', 'Knight'),</w:t>
+      </w:r>
+      <w:r/>
+    </w:p>
+    <w:p>
+      <w:r>
+        <w:rPr>
+          <w:lang w:val="en-US"/>
+        </w:rPr>
+        <w:t xml:space="preserve">('Lady Guinevere', 'Knight'),</w:t>
+      </w:r>
+      <w:r/>
+    </w:p>
+    <w:p>
+      <w:r>
+        <w:rPr>
+          <w:lang w:val="en-US"/>
+        </w:rPr>
+        <w:t xml:space="preserve">('Arthur Pendragon', 'Knight'),</w:t>
+      </w:r>
+      <w:r/>
+    </w:p>
+    <w:p>
+      <w:r>
+        <w:rPr>
+          <w:lang w:val="en-US"/>
+        </w:rPr>
+        <w:t xml:space="preserve">('Merlin', 'Mage'),</w:t>
+      </w:r>
+      <w:r/>
+    </w:p>
+    <w:p>
+      <w:r>
+        <w:rPr>
+          <w:lang w:val="en-US"/>
+        </w:rPr>
+        <w:t xml:space="preserve">('Morgan le Fay', 'Mage'),</w:t>
+      </w:r>
+      <w:r/>
+    </w:p>
+    <w:p>
+      <w:r>
+        <w:rPr>
+          <w:lang w:val="en-US"/>
+        </w:rPr>
+        <w:t xml:space="preserve">('Gwydion', 'Mage'),</w:t>
+      </w:r>
+      <w:r/>
+    </w:p>
+    <w:p>
+      <w:r>
+        <w:rPr>
+          <w:lang w:val="en-US"/>
+        </w:rPr>
+        <w:t xml:space="preserve">('Robin Hood', 'Rogue'),</w:t>
+      </w:r>
+      <w:r/>
+    </w:p>
+    <w:p>
+      <w:r>
+        <w:rPr>
+          <w:lang w:val="en-US"/>
+        </w:rPr>
+        <w:t xml:space="preserve">('Will Scarlet', 'Rogue'),</w:t>
+      </w:r>
+      <w:r/>
+    </w:p>
+    <w:p>
+      <w:r>
+        <w:rPr>
+          <w:lang w:val="en-US"/>
+        </w:rPr>
+        <w:t xml:space="preserve">('Little John', 'Rogue'),</w:t>
+      </w:r>
+      <w:r/>
+    </w:p>
+    <w:p>
+      <w:r>
+        <w:rPr>
+          <w:lang w:val="en-US"/>
+        </w:rPr>
+        <w:t xml:space="preserve">('Galahad', 'Knight'),</w:t>
+      </w:r>
+      <w:r/>
+    </w:p>
+    <w:p>
+      <w:r>
+        <w:rPr>
+          <w:lang w:val="en-US"/>
+        </w:rPr>
+        <w:t xml:space="preserve">('Tristan', 'Knight'),</w:t>
+      </w:r>
+      <w:r/>
+    </w:p>
+    <w:p>
+      <w:r>
+        <w:rPr>
+          <w:lang w:val="en-US"/>
+        </w:rPr>
+        <w:t xml:space="preserve">('Elaine', 'Mage'),</w:t>
+      </w:r>
+      <w:r/>
+    </w:p>
+    <w:p>
+      <w:r>
+        <w:rPr>
+          <w:lang w:val="en-US"/>
+        </w:rPr>
+        <w:t xml:space="preserve">('Viviane', 'Mage'),</w:t>
+      </w:r>
+      <w:r/>
+    </w:p>
+    <w:p>
+      <w:r>
+        <w:rPr>
+          <w:lang w:val="en-US"/>
+        </w:rPr>
+        <w:t xml:space="preserve">('Alan-a-Dale', 'Rogue'),</w:t>
+      </w:r>
+      <w:r/>
+    </w:p>
+    <w:p>
+      <w:r>
+        <w:rPr>
+          <w:lang w:val="en-US"/>
+        </w:rPr>
+        <w:t xml:space="preserve">('Maid Marian', 'Rogue');</w:t>
+      </w:r>
+      <w:r/>
+    </w:p>
+    <w:p>
+      <w:r>
+        <w:rPr>
+          <w:lang w:val="en-US"/>
+        </w:rPr>
+      </w:r>
+      <w:r/>
+    </w:p>
+    <w:p>
+      <w:r>
+        <w:rPr>
+          <w:lang w:val="en-US"/>
+        </w:rPr>
+        <w:t xml:space="preserve">INSERT INTO Resources (ResourceName, Quantity) VALUES</w:t>
+      </w:r>
+      <w:r/>
+    </w:p>
+    <w:p>
+      <w:r>
+        <w:rPr>
+          <w:lang w:val="en-US"/>
+        </w:rPr>
+        <w:t xml:space="preserve">('Meat', 10),</w:t>
+      </w:r>
+      <w:r/>
+    </w:p>
+    <w:p>
+      <w:r>
+        <w:rPr>
+          <w:lang w:val="en-US"/>
+        </w:rPr>
+        <w:t xml:space="preserve">('Iron', 5),</w:t>
+      </w:r>
+      <w:r/>
+    </w:p>
+    <w:p>
+      <w:r>
+        <w:rPr>
+          <w:lang w:val="en-US"/>
+        </w:rPr>
+        <w:t xml:space="preserve">('Herbs', 15);</w:t>
+      </w:r>
+      <w:r/>
+    </w:p>
+    <w:p>
       <w:r>
         <w:rPr>
           <w:lang w:val="en-US"/>
@@ -123,570 +437,13 @@
         <w:rPr>
           <w:lang w:val="en-US"/>
         </w:rPr>
-        <w:t xml:space="preserve">CREATE TABLE Orders (</w:t>
+        <w:t xml:space="preserve">INSERT INTO Economy (Gold) VALUES (100);</w:t>
       </w:r>
       <w:r/>
-    </w:p>
-    <w:p>
-      <w:pPr>
-        <w:rPr>
-          <w:lang w:val="en-US"/>
-        </w:rPr>
-      </w:pPr>
       <w:r>
         <w:rPr>
           <w:lang w:val="en-US"/>
         </w:rPr>
-        <w:t xml:space="preserve">    Id INTEGER PRIMARY KEY AUTOINCREMENT,</w:t>
-      </w:r>
-      <w:r/>
-    </w:p>
-    <w:p>
-      <w:pPr>
-        <w:rPr>
-          <w:lang w:val="en-US"/>
-        </w:rPr>
-      </w:pPr>
-      <w:r>
-        <w:rPr>
-          <w:lang w:val="en-US"/>
-        </w:rPr>
-        <w:t xml:space="preserve">    </w:t>
-      </w:r>
-      <w:r>
-        <w:rPr>
-          <w:lang w:val="en-US"/>
-        </w:rPr>
-        <w:t xml:space="preserve">AdventurerId</w:t>
-      </w:r>
-      <w:r>
-        <w:rPr>
-          <w:lang w:val="en-US"/>
-        </w:rPr>
-        <w:t xml:space="preserve"> INTEGER NOT NULL,</w:t>
-      </w:r>
-      <w:r/>
-    </w:p>
-    <w:p>
-      <w:pPr>
-        <w:rPr>
-          <w:lang w:val="en-US"/>
-        </w:rPr>
-      </w:pPr>
-      <w:r>
-        <w:rPr>
-          <w:lang w:val="en-US"/>
-        </w:rPr>
-        <w:t xml:space="preserve">    </w:t>
-      </w:r>
-      <w:r>
-        <w:rPr>
-          <w:lang w:val="en-US"/>
-        </w:rPr>
-        <w:t xml:space="preserve">OrderType</w:t>
-      </w:r>
-      <w:r>
-        <w:rPr>
-          <w:lang w:val="en-US"/>
-        </w:rPr>
-        <w:t xml:space="preserve"> TEXT NOT NULL,</w:t>
-      </w:r>
-      <w:r/>
-    </w:p>
-    <w:p>
-      <w:pPr>
-        <w:rPr>
-          <w:lang w:val="en-US"/>
-        </w:rPr>
-      </w:pPr>
-      <w:r>
-        <w:rPr>
-          <w:lang w:val="en-US"/>
-        </w:rPr>
-        <w:t xml:space="preserve">    </w:t>
-      </w:r>
-      <w:r>
-        <w:rPr>
-          <w:lang w:val="en-US"/>
-        </w:rPr>
-        <w:t xml:space="preserve">IsCompleted</w:t>
-      </w:r>
-      <w:r>
-        <w:rPr>
-          <w:lang w:val="en-US"/>
-        </w:rPr>
-        <w:t xml:space="preserve"> INTEGER NOT NULL,</w:t>
-      </w:r>
-      <w:r/>
-    </w:p>
-    <w:p>
-      <w:pPr>
-        <w:rPr>
-          <w:lang w:val="en-US"/>
-        </w:rPr>
-      </w:pPr>
-      <w:r>
-        <w:rPr>
-          <w:lang w:val="en-US"/>
-        </w:rPr>
-        <w:t xml:space="preserve">    FOREIGN KEY (</w:t>
-      </w:r>
-      <w:r>
-        <w:rPr>
-          <w:lang w:val="en-US"/>
-        </w:rPr>
-        <w:t xml:space="preserve">AdventurerId</w:t>
-      </w:r>
-      <w:r>
-        <w:rPr>
-          <w:lang w:val="en-US"/>
-        </w:rPr>
-        <w:t xml:space="preserve">) REFERENCES </w:t>
-      </w:r>
-      <w:r>
-        <w:rPr>
-          <w:lang w:val="en-US"/>
-        </w:rPr>
-        <w:t xml:space="preserve">Adventurers(</w:t>
-      </w:r>
-      <w:r>
-        <w:rPr>
-          <w:lang w:val="en-US"/>
-        </w:rPr>
-        <w:t xml:space="preserve">Id)</w:t>
-      </w:r>
-      <w:r/>
-    </w:p>
-    <w:p>
-      <w:pPr>
-        <w:rPr>
-          <w:lang w:val="en-US"/>
-        </w:rPr>
-      </w:pPr>
-      <w:r>
-        <w:rPr>
-          <w:lang w:val="en-US"/>
-        </w:rPr>
-        <w:t xml:space="preserve">);</w:t>
-      </w:r>
-      <w:r/>
-    </w:p>
-    <w:p>
-      <w:pPr>
-        <w:rPr>
-          <w:lang w:val="en-US"/>
-        </w:rPr>
-      </w:pPr>
-      <w:r>
-        <w:rPr>
-          <w:lang w:val="en-US"/>
-        </w:rPr>
-      </w:r>
-      <w:r/>
-    </w:p>
-    <w:p>
-      <w:pPr>
-        <w:rPr>
-          <w:lang w:val="en-US"/>
-        </w:rPr>
-      </w:pPr>
-      <w:r>
-        <w:rPr>
-          <w:lang w:val="en-US"/>
-        </w:rPr>
-        <w:t xml:space="preserve">CREATE TABLE Resources (</w:t>
-      </w:r>
-      <w:r/>
-    </w:p>
-    <w:p>
-      <w:pPr>
-        <w:rPr>
-          <w:lang w:val="en-US"/>
-        </w:rPr>
-      </w:pPr>
-      <w:r>
-        <w:rPr>
-          <w:lang w:val="en-US"/>
-        </w:rPr>
-        <w:t xml:space="preserve">    Id INTEGER PRIMARY KEY AUTOINCREMENT,</w:t>
-      </w:r>
-      <w:r/>
-    </w:p>
-    <w:p>
-      <w:pPr>
-        <w:rPr>
-          <w:lang w:val="en-US"/>
-        </w:rPr>
-      </w:pPr>
-      <w:r>
-        <w:rPr>
-          <w:lang w:val="en-US"/>
-        </w:rPr>
-        <w:t xml:space="preserve">    </w:t>
-      </w:r>
-      <w:r>
-        <w:rPr>
-          <w:lang w:val="en-US"/>
-        </w:rPr>
-        <w:t xml:space="preserve">ResourceName</w:t>
-      </w:r>
-      <w:r>
-        <w:rPr>
-          <w:lang w:val="en-US"/>
-        </w:rPr>
-        <w:t xml:space="preserve"> TEXT NOT NULL,</w:t>
-      </w:r>
-      <w:r/>
-    </w:p>
-    <w:p>
-      <w:pPr>
-        <w:rPr>
-          <w:lang w:val="en-US"/>
-        </w:rPr>
-      </w:pPr>
-      <w:r>
-        <w:rPr>
-          <w:lang w:val="en-US"/>
-        </w:rPr>
-        <w:t xml:space="preserve">    Quantity INTEGER NOT NULL</w:t>
-      </w:r>
-      <w:r/>
-    </w:p>
-    <w:p>
-      <w:pPr>
-        <w:rPr>
-          <w:lang w:val="en-US"/>
-        </w:rPr>
-      </w:pPr>
-      <w:r>
-        <w:rPr>
-          <w:lang w:val="en-US"/>
-        </w:rPr>
-        <w:t xml:space="preserve">);</w:t>
-      </w:r>
-      <w:r/>
-    </w:p>
-    <w:p>
-      <w:pPr>
-        <w:rPr>
-          <w:lang w:val="en-US"/>
-        </w:rPr>
-      </w:pPr>
-      <w:r>
-        <w:rPr>
-          <w:lang w:val="en-US"/>
-        </w:rPr>
-      </w:r>
-      <w:r/>
-    </w:p>
-    <w:p>
-      <w:pPr>
-        <w:rPr>
-          <w:lang w:val="en-US"/>
-        </w:rPr>
-      </w:pPr>
-      <w:r>
-        <w:rPr>
-          <w:lang w:val="en-US"/>
-        </w:rPr>
-        <w:t xml:space="preserve">CREATE TABLE Economy (</w:t>
-      </w:r>
-      <w:r/>
-    </w:p>
-    <w:p>
-      <w:pPr>
-        <w:rPr>
-          <w:lang w:val="en-US"/>
-        </w:rPr>
-      </w:pPr>
-      <w:r>
-        <w:rPr>
-          <w:lang w:val="en-US"/>
-        </w:rPr>
-        <w:t xml:space="preserve">    Id INTEGER PRIMARY KEY AUTOINCREMENT,</w:t>
-      </w:r>
-      <w:r/>
-    </w:p>
-    <w:p>
-      <w:pPr>
-        <w:rPr>
-          <w:lang w:val="en-US"/>
-        </w:rPr>
-      </w:pPr>
-      <w:r>
-        <w:rPr>
-          <w:lang w:val="en-US"/>
-        </w:rPr>
-        <w:t xml:space="preserve">    Gold INTEGER NOT NULL</w:t>
-      </w:r>
-      <w:r/>
-    </w:p>
-    <w:p>
-      <w:pPr>
-        <w:rPr>
-          <w:lang w:val="en-US"/>
-        </w:rPr>
-      </w:pPr>
-      <w:r>
-        <w:rPr>
-          <w:lang w:val="en-US"/>
-        </w:rPr>
-        <w:t xml:space="preserve">);</w:t>
-      </w:r>
-      <w:r/>
-    </w:p>
-    <w:p>
-      <w:pPr>
-        <w:rPr>
-          <w:lang w:val="en-US"/>
-        </w:rPr>
-      </w:pPr>
-      <w:r>
-        <w:rPr>
-          <w:lang w:val="en-US"/>
-        </w:rPr>
-      </w:r>
-      <w:r/>
-    </w:p>
-    <w:p>
-      <w:pPr>
-        <w:rPr>
-          <w:lang w:val="en-US"/>
-        </w:rPr>
-      </w:pPr>
-      <w:r>
-        <w:rPr>
-          <w:lang w:val="en-US"/>
-        </w:rPr>
-        <w:t xml:space="preserve">INSERT INTO Adventurers (Name, Type, Level, Reputation) VALUES </w:t>
-      </w:r>
-      <w:r/>
-    </w:p>
-    <w:p>
-      <w:pPr>
-        <w:rPr>
-          <w:lang w:val="en-US"/>
-        </w:rPr>
-      </w:pPr>
-      <w:r>
-        <w:rPr>
-          <w:lang w:val="en-US"/>
-        </w:rPr>
-        <w:t xml:space="preserve">('Sir Lancelot', 'Knight', 5, 10),</w:t>
-      </w:r>
-      <w:r/>
-    </w:p>
-    <w:p>
-      <w:pPr>
-        <w:rPr>
-          <w:lang w:val="en-US"/>
-        </w:rPr>
-      </w:pPr>
-      <w:r>
-        <w:rPr>
-          <w:lang w:val="en-US"/>
-        </w:rPr>
-        <w:t xml:space="preserve">('Merlin', 'Mage', 7, 15),</w:t>
-      </w:r>
-      <w:r/>
-    </w:p>
-    <w:p>
-      <w:pPr>
-        <w:rPr>
-          <w:lang w:val="en-US"/>
-        </w:rPr>
-      </w:pPr>
-      <w:r>
-        <w:rPr>
-          <w:lang w:val="en-US"/>
-        </w:rPr>
-        <w:t xml:space="preserve">('Robin', 'Rogue', 4, 8);</w:t>
-      </w:r>
-      <w:r/>
-    </w:p>
-    <w:p>
-      <w:pPr>
-        <w:rPr>
-          <w:lang w:val="en-US"/>
-        </w:rPr>
-      </w:pPr>
-      <w:r>
-        <w:rPr>
-          <w:lang w:val="en-US"/>
-        </w:rPr>
-      </w:r>
-      <w:r/>
-    </w:p>
-    <w:p>
-      <w:pPr>
-        <w:rPr>
-          <w:lang w:val="en-US"/>
-        </w:rPr>
-      </w:pPr>
-      <w:r>
-        <w:rPr>
-          <w:lang w:val="en-US"/>
-        </w:rPr>
-        <w:t xml:space="preserve">INSERT INTO Orders (</w:t>
-      </w:r>
-      <w:r>
-        <w:rPr>
-          <w:lang w:val="en-US"/>
-        </w:rPr>
-        <w:t xml:space="preserve">AdventurerId</w:t>
-      </w:r>
-      <w:r>
-        <w:rPr>
-          <w:lang w:val="en-US"/>
-        </w:rPr>
-        <w:t xml:space="preserve">, </w:t>
-      </w:r>
-      <w:r>
-        <w:rPr>
-          <w:lang w:val="en-US"/>
-        </w:rPr>
-        <w:t xml:space="preserve">OrderType</w:t>
-      </w:r>
-      <w:r>
-        <w:rPr>
-          <w:lang w:val="en-US"/>
-        </w:rPr>
-        <w:t xml:space="preserve">, </w:t>
-      </w:r>
-      <w:r>
-        <w:rPr>
-          <w:lang w:val="en-US"/>
-        </w:rPr>
-        <w:t xml:space="preserve">IsCompleted</w:t>
-      </w:r>
-      <w:r>
-        <w:rPr>
-          <w:lang w:val="en-US"/>
-        </w:rPr>
-        <w:t xml:space="preserve">) VALUES </w:t>
-      </w:r>
-      <w:r/>
-    </w:p>
-    <w:p>
-      <w:pPr>
-        <w:rPr>
-          <w:lang w:val="en-US"/>
-        </w:rPr>
-      </w:pPr>
-      <w:r>
-        <w:rPr>
-          <w:lang w:val="en-US"/>
-        </w:rPr>
-        <w:t xml:space="preserve">(1, 'Food', 0),</w:t>
-      </w:r>
-      <w:r/>
-    </w:p>
-    <w:p>
-      <w:pPr>
-        <w:rPr>
-          <w:lang w:val="en-US"/>
-        </w:rPr>
-      </w:pPr>
-      <w:r>
-        <w:rPr>
-          <w:lang w:val="en-US"/>
-        </w:rPr>
-        <w:t xml:space="preserve">(2, 'Potion', 0),</w:t>
-      </w:r>
-      <w:r/>
-    </w:p>
-    <w:p>
-      <w:pPr>
-        <w:rPr>
-          <w:lang w:val="en-US"/>
-        </w:rPr>
-      </w:pPr>
-      <w:r>
-        <w:rPr>
-          <w:lang w:val="en-US"/>
-        </w:rPr>
-        <w:t xml:space="preserve">(3, 'Weapon Upgrade', 0);</w:t>
-      </w:r>
-      <w:r/>
-    </w:p>
-    <w:p>
-      <w:pPr>
-        <w:rPr>
-          <w:lang w:val="en-US"/>
-        </w:rPr>
-      </w:pPr>
-      <w:r>
-        <w:rPr>
-          <w:lang w:val="en-US"/>
-        </w:rPr>
-      </w:r>
-      <w:r/>
-    </w:p>
-    <w:p>
-      <w:pPr>
-        <w:rPr>
-          <w:lang w:val="en-US"/>
-        </w:rPr>
-      </w:pPr>
-      <w:r>
-        <w:rPr>
-          <w:lang w:val="en-US"/>
-        </w:rPr>
-        <w:t xml:space="preserve">INSERT INTO Resources (ResourceName, Quantity) VALUES </w:t>
-      </w:r>
-      <w:r/>
-    </w:p>
-    <w:p>
-      <w:r>
-        <w:t xml:space="preserve">('</w:t>
-      </w:r>
-      <w:r>
-        <w:t xml:space="preserve">Meat</w:t>
-      </w:r>
-      <w:r>
-        <w:t xml:space="preserve">', 10),</w:t>
-      </w:r>
-      <w:r/>
-    </w:p>
-    <w:p>
-      <w:r>
-        <w:t xml:space="preserve">('</w:t>
-      </w:r>
-      <w:r>
-        <w:t xml:space="preserve">Vegetables</w:t>
-      </w:r>
-      <w:r>
-        <w:t xml:space="preserve">', 15),</w:t>
-      </w:r>
-      <w:r/>
-    </w:p>
-    <w:p>
-      <w:r>
-        <w:t xml:space="preserve">('</w:t>
-      </w:r>
-      <w:r>
-        <w:t xml:space="preserve">Potions</w:t>
-      </w:r>
-      <w:r>
-        <w:t xml:space="preserve">', 5);</w:t>
-      </w:r>
-      <w:r/>
-    </w:p>
-    <w:p>
-      <w:r/>
-      <w:r/>
-    </w:p>
-    <w:p>
-      <w:pPr>
-        <w:rPr>
-          <w:lang w:val="en-US"/>
-        </w:rPr>
-      </w:pPr>
-      <w:r>
-        <w:rPr>
-          <w:lang w:val="en-US"/>
-        </w:rPr>
-        <w:t xml:space="preserve">INSERT INTO Economy (Gold) VALUES (100);</w:t>
       </w:r>
       <w:r/>
     </w:p>
@@ -710,7 +467,6 @@
       <w:pPr>
         <w:spacing w:after="0" w:line="240" w:lineRule="auto"/>
       </w:pPr>
-      <w:r/>
       <w:r>
         <w:separator/>
       </w:r>
@@ -722,7 +478,6 @@
       <w:pPr>
         <w:spacing w:after="0" w:line="240" w:lineRule="auto"/>
       </w:pPr>
-      <w:r/>
       <w:r>
         <w:continuationSeparator/>
       </w:r>
@@ -739,7 +494,6 @@
       <w:pPr>
         <w:spacing w:after="0" w:line="240" w:lineRule="auto"/>
       </w:pPr>
-      <w:r/>
       <w:r>
         <w:separator/>
       </w:r>
@@ -751,7 +505,6 @@
       <w:pPr>
         <w:spacing w:after="0" w:line="240" w:lineRule="auto"/>
       </w:pPr>
-      <w:r/>
       <w:r>
         <w:continuationSeparator/>
       </w:r>
@@ -917,11 +670,11 @@
     <w:lsdException w:name="Bibliography" w:uiPriority="37"/>
     <w:lsdException w:name="TOC Heading" w:uiPriority="39" w:qFormat="1"/>
   </w:latentStyles>
-  <w:style w:type="paragraph" w:styleId="12">
+  <w:style w:type="paragraph" w:styleId="634">
     <w:name w:val="Heading 1"/>
-    <w:basedOn w:val="598"/>
-    <w:next w:val="598"/>
-    <w:link w:val="13"/>
+    <w:basedOn w:val="812"/>
+    <w:next w:val="812"/>
+    <w:link w:val="635"/>
     <w:uiPriority w:val="9"/>
     <w:qFormat/>
     <w:pPr>
@@ -936,10 +689,10 @@
       <w:szCs w:val="40"/>
     </w:rPr>
   </w:style>
-  <w:style w:type="character" w:styleId="13">
+  <w:style w:type="character" w:styleId="635">
     <w:name w:val="Heading 1 Char"/>
-    <w:basedOn w:val="599"/>
-    <w:link w:val="12"/>
+    <w:basedOn w:val="813"/>
+    <w:link w:val="634"/>
     <w:uiPriority w:val="9"/>
     <w:rPr>
       <w:rFonts w:ascii="Arial" w:hAnsi="Arial" w:eastAsia="Arial" w:cs="Arial"/>
@@ -947,11 +700,11 @@
       <w:szCs w:val="40"/>
     </w:rPr>
   </w:style>
-  <w:style w:type="paragraph" w:styleId="14">
+  <w:style w:type="paragraph" w:styleId="636">
     <w:name w:val="Heading 2"/>
-    <w:basedOn w:val="598"/>
-    <w:next w:val="598"/>
-    <w:link w:val="15"/>
+    <w:basedOn w:val="812"/>
+    <w:next w:val="812"/>
+    <w:link w:val="637"/>
     <w:uiPriority w:val="9"/>
     <w:unhideWhenUsed/>
     <w:qFormat/>
@@ -966,21 +719,21 @@
       <w:sz w:val="34"/>
     </w:rPr>
   </w:style>
-  <w:style w:type="character" w:styleId="15">
+  <w:style w:type="character" w:styleId="637">
     <w:name w:val="Heading 2 Char"/>
-    <w:basedOn w:val="599"/>
-    <w:link w:val="14"/>
+    <w:basedOn w:val="813"/>
+    <w:link w:val="636"/>
     <w:uiPriority w:val="9"/>
     <w:rPr>
       <w:rFonts w:ascii="Arial" w:hAnsi="Arial" w:eastAsia="Arial" w:cs="Arial"/>
       <w:sz w:val="34"/>
     </w:rPr>
   </w:style>
-  <w:style w:type="paragraph" w:styleId="16">
+  <w:style w:type="paragraph" w:styleId="638">
     <w:name w:val="Heading 3"/>
-    <w:basedOn w:val="598"/>
-    <w:next w:val="598"/>
-    <w:link w:val="17"/>
+    <w:basedOn w:val="812"/>
+    <w:next w:val="812"/>
+    <w:link w:val="639"/>
     <w:uiPriority w:val="9"/>
     <w:unhideWhenUsed/>
     <w:qFormat/>
@@ -996,10 +749,10 @@
       <w:szCs w:val="30"/>
     </w:rPr>
   </w:style>
-  <w:style w:type="character" w:styleId="17">
+  <w:style w:type="character" w:styleId="639">
     <w:name w:val="Heading 3 Char"/>
-    <w:basedOn w:val="599"/>
-    <w:link w:val="16"/>
+    <w:basedOn w:val="813"/>
+    <w:link w:val="638"/>
     <w:uiPriority w:val="9"/>
     <w:rPr>
       <w:rFonts w:ascii="Arial" w:hAnsi="Arial" w:eastAsia="Arial" w:cs="Arial"/>
@@ -1007,11 +760,11 @@
       <w:szCs w:val="30"/>
     </w:rPr>
   </w:style>
-  <w:style w:type="paragraph" w:styleId="18">
+  <w:style w:type="paragraph" w:styleId="640">
     <w:name w:val="Heading 4"/>
-    <w:basedOn w:val="598"/>
-    <w:next w:val="598"/>
-    <w:link w:val="19"/>
+    <w:basedOn w:val="812"/>
+    <w:next w:val="812"/>
+    <w:link w:val="641"/>
     <w:uiPriority w:val="9"/>
     <w:unhideWhenUsed/>
     <w:qFormat/>
@@ -1029,10 +782,10 @@
       <w:szCs w:val="26"/>
     </w:rPr>
   </w:style>
-  <w:style w:type="character" w:styleId="19">
+  <w:style w:type="character" w:styleId="641">
     <w:name w:val="Heading 4 Char"/>
-    <w:basedOn w:val="599"/>
-    <w:link w:val="18"/>
+    <w:basedOn w:val="813"/>
+    <w:link w:val="640"/>
     <w:uiPriority w:val="9"/>
     <w:rPr>
       <w:rFonts w:ascii="Arial" w:hAnsi="Arial" w:eastAsia="Arial" w:cs="Arial"/>
@@ -1042,11 +795,11 @@
       <w:szCs w:val="26"/>
     </w:rPr>
   </w:style>
-  <w:style w:type="paragraph" w:styleId="20">
+  <w:style w:type="paragraph" w:styleId="642">
     <w:name w:val="Heading 5"/>
-    <w:basedOn w:val="598"/>
-    <w:next w:val="598"/>
-    <w:link w:val="21"/>
+    <w:basedOn w:val="812"/>
+    <w:next w:val="812"/>
+    <w:link w:val="643"/>
     <w:uiPriority w:val="9"/>
     <w:unhideWhenUsed/>
     <w:qFormat/>
@@ -1064,10 +817,10 @@
       <w:szCs w:val="24"/>
     </w:rPr>
   </w:style>
-  <w:style w:type="character" w:styleId="21">
+  <w:style w:type="character" w:styleId="643">
     <w:name w:val="Heading 5 Char"/>
-    <w:basedOn w:val="599"/>
-    <w:link w:val="20"/>
+    <w:basedOn w:val="813"/>
+    <w:link w:val="642"/>
     <w:uiPriority w:val="9"/>
     <w:rPr>
       <w:rFonts w:ascii="Arial" w:hAnsi="Arial" w:eastAsia="Arial" w:cs="Arial"/>
@@ -1077,11 +830,11 @@
       <w:szCs w:val="24"/>
     </w:rPr>
   </w:style>
-  <w:style w:type="paragraph" w:styleId="22">
+  <w:style w:type="paragraph" w:styleId="644">
     <w:name w:val="Heading 6"/>
-    <w:basedOn w:val="598"/>
-    <w:next w:val="598"/>
-    <w:link w:val="23"/>
+    <w:basedOn w:val="812"/>
+    <w:next w:val="812"/>
+    <w:link w:val="645"/>
     <w:uiPriority w:val="9"/>
     <w:unhideWhenUsed/>
     <w:qFormat/>
@@ -1099,10 +852,10 @@
       <w:szCs w:val="22"/>
     </w:rPr>
   </w:style>
-  <w:style w:type="character" w:styleId="23">
+  <w:style w:type="character" w:styleId="645">
     <w:name w:val="Heading 6 Char"/>
-    <w:basedOn w:val="599"/>
-    <w:link w:val="22"/>
+    <w:basedOn w:val="813"/>
+    <w:link w:val="644"/>
     <w:uiPriority w:val="9"/>
     <w:rPr>
       <w:rFonts w:ascii="Arial" w:hAnsi="Arial" w:eastAsia="Arial" w:cs="Arial"/>
@@ -1112,11 +865,11 @@
       <w:szCs w:val="22"/>
     </w:rPr>
   </w:style>
-  <w:style w:type="paragraph" w:styleId="24">
+  <w:style w:type="paragraph" w:styleId="646">
     <w:name w:val="Heading 7"/>
-    <w:basedOn w:val="598"/>
-    <w:next w:val="598"/>
-    <w:link w:val="25"/>
+    <w:basedOn w:val="812"/>
+    <w:next w:val="812"/>
+    <w:link w:val="647"/>
     <w:uiPriority w:val="9"/>
     <w:unhideWhenUsed/>
     <w:qFormat/>
@@ -1136,10 +889,10 @@
       <w:szCs w:val="22"/>
     </w:rPr>
   </w:style>
-  <w:style w:type="character" w:styleId="25">
+  <w:style w:type="character" w:styleId="647">
     <w:name w:val="Heading 7 Char"/>
-    <w:basedOn w:val="599"/>
-    <w:link w:val="24"/>
+    <w:basedOn w:val="813"/>
+    <w:link w:val="646"/>
     <w:uiPriority w:val="9"/>
     <w:rPr>
       <w:rFonts w:ascii="Arial" w:hAnsi="Arial" w:eastAsia="Arial" w:cs="Arial"/>
@@ -1151,11 +904,11 @@
       <w:szCs w:val="22"/>
     </w:rPr>
   </w:style>
-  <w:style w:type="paragraph" w:styleId="26">
+  <w:style w:type="paragraph" w:styleId="648">
     <w:name w:val="Heading 8"/>
-    <w:basedOn w:val="598"/>
-    <w:next w:val="598"/>
-    <w:link w:val="27"/>
+    <w:basedOn w:val="812"/>
+    <w:next w:val="812"/>
+    <w:link w:val="649"/>
     <w:uiPriority w:val="9"/>
     <w:unhideWhenUsed/>
     <w:qFormat/>
@@ -1173,10 +926,10 @@
       <w:szCs w:val="22"/>
     </w:rPr>
   </w:style>
-  <w:style w:type="character" w:styleId="27">
+  <w:style w:type="character" w:styleId="649">
     <w:name w:val="Heading 8 Char"/>
-    <w:basedOn w:val="599"/>
-    <w:link w:val="26"/>
+    <w:basedOn w:val="813"/>
+    <w:link w:val="648"/>
     <w:uiPriority w:val="9"/>
     <w:rPr>
       <w:rFonts w:ascii="Arial" w:hAnsi="Arial" w:eastAsia="Arial" w:cs="Arial"/>
@@ -1186,11 +939,11 @@
       <w:szCs w:val="22"/>
     </w:rPr>
   </w:style>
-  <w:style w:type="paragraph" w:styleId="28">
+  <w:style w:type="paragraph" w:styleId="650">
     <w:name w:val="Heading 9"/>
-    <w:basedOn w:val="598"/>
-    <w:next w:val="598"/>
-    <w:link w:val="29"/>
+    <w:basedOn w:val="812"/>
+    <w:next w:val="812"/>
+    <w:link w:val="651"/>
     <w:uiPriority w:val="9"/>
     <w:unhideWhenUsed/>
     <w:qFormat/>
@@ -1208,10 +961,10 @@
       <w:szCs w:val="21"/>
     </w:rPr>
   </w:style>
-  <w:style w:type="character" w:styleId="29">
+  <w:style w:type="character" w:styleId="651">
     <w:name w:val="Heading 9 Char"/>
-    <w:basedOn w:val="599"/>
-    <w:link w:val="28"/>
+    <w:basedOn w:val="813"/>
+    <w:link w:val="650"/>
     <w:uiPriority w:val="9"/>
     <w:rPr>
       <w:rFonts w:ascii="Arial" w:hAnsi="Arial" w:eastAsia="Arial" w:cs="Arial"/>
@@ -1221,9 +974,9 @@
       <w:szCs w:val="21"/>
     </w:rPr>
   </w:style>
-  <w:style w:type="paragraph" w:styleId="30">
+  <w:style w:type="paragraph" w:styleId="652">
     <w:name w:val="List Paragraph"/>
-    <w:basedOn w:val="598"/>
+    <w:basedOn w:val="812"/>
     <w:uiPriority w:val="34"/>
     <w:qFormat/>
     <w:pPr>
@@ -1231,7 +984,7 @@
       <w:ind w:left="720"/>
     </w:pPr>
   </w:style>
-  <w:style w:type="paragraph" w:styleId="32">
+  <w:style w:type="paragraph" w:styleId="653">
     <w:name w:val="No Spacing"/>
     <w:uiPriority w:val="1"/>
     <w:qFormat/>
@@ -1239,11 +992,11 @@
       <w:spacing w:before="0" w:after="0" w:line="240" w:lineRule="auto"/>
     </w:pPr>
   </w:style>
-  <w:style w:type="paragraph" w:styleId="33">
+  <w:style w:type="paragraph" w:styleId="654">
     <w:name w:val="Title"/>
-    <w:basedOn w:val="598"/>
-    <w:next w:val="598"/>
-    <w:link w:val="34"/>
+    <w:basedOn w:val="812"/>
+    <w:next w:val="812"/>
+    <w:link w:val="655"/>
     <w:uiPriority w:val="10"/>
     <w:qFormat/>
     <w:pPr>
@@ -1255,21 +1008,21 @@
       <w:szCs w:val="48"/>
     </w:rPr>
   </w:style>
-  <w:style w:type="character" w:styleId="34">
+  <w:style w:type="character" w:styleId="655">
     <w:name w:val="Title Char"/>
-    <w:basedOn w:val="599"/>
-    <w:link w:val="33"/>
+    <w:basedOn w:val="813"/>
+    <w:link w:val="654"/>
     <w:uiPriority w:val="10"/>
     <w:rPr>
       <w:sz w:val="48"/>
       <w:szCs w:val="48"/>
     </w:rPr>
   </w:style>
-  <w:style w:type="paragraph" w:styleId="35">
+  <w:style w:type="paragraph" w:styleId="656">
     <w:name w:val="Subtitle"/>
-    <w:basedOn w:val="598"/>
-    <w:next w:val="598"/>
-    <w:link w:val="36"/>
+    <w:basedOn w:val="812"/>
+    <w:next w:val="812"/>
+    <w:link w:val="657"/>
     <w:uiPriority w:val="11"/>
     <w:qFormat/>
     <w:pPr>
@@ -1280,21 +1033,21 @@
       <w:szCs w:val="24"/>
     </w:rPr>
   </w:style>
-  <w:style w:type="character" w:styleId="36">
+  <w:style w:type="character" w:styleId="657">
     <w:name w:val="Subtitle Char"/>
-    <w:basedOn w:val="599"/>
-    <w:link w:val="35"/>
+    <w:basedOn w:val="813"/>
+    <w:link w:val="656"/>
     <w:uiPriority w:val="11"/>
     <w:rPr>
       <w:sz w:val="24"/>
       <w:szCs w:val="24"/>
     </w:rPr>
   </w:style>
-  <w:style w:type="paragraph" w:styleId="37">
+  <w:style w:type="paragraph" w:styleId="658">
     <w:name w:val="Quote"/>
-    <w:basedOn w:val="598"/>
-    <w:next w:val="598"/>
-    <w:link w:val="38"/>
+    <w:basedOn w:val="812"/>
+    <w:next w:val="812"/>
+    <w:link w:val="659"/>
     <w:uiPriority w:val="29"/>
     <w:qFormat/>
     <w:pPr>
@@ -1304,19 +1057,19 @@
       <w:i/>
     </w:rPr>
   </w:style>
-  <w:style w:type="character" w:styleId="38">
+  <w:style w:type="character" w:styleId="659">
     <w:name w:val="Quote Char"/>
-    <w:link w:val="37"/>
+    <w:link w:val="658"/>
     <w:uiPriority w:val="29"/>
     <w:rPr>
       <w:i/>
     </w:rPr>
   </w:style>
-  <w:style w:type="paragraph" w:styleId="39">
+  <w:style w:type="paragraph" w:styleId="660">
     <w:name w:val="Intense Quote"/>
-    <w:basedOn w:val="598"/>
-    <w:next w:val="598"/>
-    <w:link w:val="40"/>
+    <w:basedOn w:val="812"/>
+    <w:next w:val="812"/>
+    <w:link w:val="661"/>
     <w:uiPriority w:val="30"/>
     <w:qFormat/>
     <w:pPr>
@@ -1334,18 +1087,18 @@
       <w:i/>
     </w:rPr>
   </w:style>
-  <w:style w:type="character" w:styleId="40">
+  <w:style w:type="character" w:styleId="661">
     <w:name w:val="Intense Quote Char"/>
-    <w:link w:val="39"/>
+    <w:link w:val="660"/>
     <w:uiPriority w:val="30"/>
     <w:rPr>
       <w:i/>
     </w:rPr>
   </w:style>
-  <w:style w:type="paragraph" w:styleId="41">
+  <w:style w:type="paragraph" w:styleId="662">
     <w:name w:val="Header"/>
-    <w:basedOn w:val="598"/>
-    <w:link w:val="42"/>
+    <w:basedOn w:val="812"/>
+    <w:link w:val="663"/>
     <w:uiPriority w:val="99"/>
     <w:unhideWhenUsed/>
     <w:pPr>
@@ -1356,16 +1109,16 @@
       </w:tabs>
     </w:pPr>
   </w:style>
-  <w:style w:type="character" w:styleId="42">
+  <w:style w:type="character" w:styleId="663">
     <w:name w:val="Header Char"/>
-    <w:basedOn w:val="599"/>
-    <w:link w:val="41"/>
-    <w:uiPriority w:val="99"/>
-  </w:style>
-  <w:style w:type="paragraph" w:styleId="43">
+    <w:basedOn w:val="813"/>
+    <w:link w:val="662"/>
+    <w:uiPriority w:val="99"/>
+  </w:style>
+  <w:style w:type="paragraph" w:styleId="664">
     <w:name w:val="Footer"/>
-    <w:basedOn w:val="598"/>
-    <w:link w:val="46"/>
+    <w:basedOn w:val="812"/>
+    <w:link w:val="667"/>
     <w:uiPriority w:val="99"/>
     <w:unhideWhenUsed/>
     <w:pPr>
@@ -1376,16 +1129,16 @@
       </w:tabs>
     </w:pPr>
   </w:style>
-  <w:style w:type="character" w:styleId="44">
+  <w:style w:type="character" w:styleId="665">
     <w:name w:val="Footer Char"/>
-    <w:basedOn w:val="599"/>
-    <w:link w:val="43"/>
-    <w:uiPriority w:val="99"/>
-  </w:style>
-  <w:style w:type="paragraph" w:styleId="45">
+    <w:basedOn w:val="813"/>
+    <w:link w:val="664"/>
+    <w:uiPriority w:val="99"/>
+  </w:style>
+  <w:style w:type="paragraph" w:styleId="666">
     <w:name w:val="Caption"/>
-    <w:basedOn w:val="598"/>
-    <w:next w:val="598"/>
+    <w:basedOn w:val="812"/>
+    <w:next w:val="812"/>
     <w:uiPriority w:val="35"/>
     <w:semiHidden/>
     <w:unhideWhenUsed/>
@@ -1401,15 +1154,15 @@
       <w:szCs w:val="18"/>
     </w:rPr>
   </w:style>
-  <w:style w:type="character" w:styleId="46">
+  <w:style w:type="character" w:styleId="667">
     <w:name w:val="Caption Char"/>
-    <w:basedOn w:val="45"/>
-    <w:link w:val="43"/>
-    <w:uiPriority w:val="99"/>
-  </w:style>
-  <w:style w:type="table" w:styleId="47">
+    <w:basedOn w:val="666"/>
+    <w:link w:val="664"/>
+    <w:uiPriority w:val="99"/>
+  </w:style>
+  <w:style w:type="table" w:styleId="668">
     <w:name w:val="Table Grid"/>
-    <w:basedOn w:val="600"/>
+    <w:basedOn w:val="814"/>
     <w:uiPriority w:val="59"/>
     <w:pPr>
       <w:spacing w:after="0" w:line="240" w:lineRule="auto"/>
@@ -1432,9 +1185,9 @@
       </w:tblCellMar>
     </w:tblPr>
   </w:style>
-  <w:style w:type="table" w:styleId="48">
+  <w:style w:type="table" w:styleId="669">
     <w:name w:val="Table Grid Light"/>
-    <w:basedOn w:val="600"/>
+    <w:basedOn w:val="814"/>
     <w:uiPriority w:val="59"/>
     <w:pPr>
       <w:spacing w:after="0" w:line="240" w:lineRule="auto"/>
@@ -1457,9 +1210,9 @@
       </w:tblCellMar>
     </w:tblPr>
   </w:style>
-  <w:style w:type="table" w:styleId="49">
+  <w:style w:type="table" w:styleId="670">
     <w:name w:val="Plain Table 1"/>
-    <w:basedOn w:val="600"/>
+    <w:basedOn w:val="814"/>
     <w:uiPriority w:val="59"/>
     <w:pPr>
       <w:spacing w:after="0" w:line="240" w:lineRule="auto"/>
@@ -1524,9 +1277,9 @@
       </w:rPr>
     </w:tblStylePr>
   </w:style>
-  <w:style w:type="table" w:styleId="50">
+  <w:style w:type="table" w:styleId="671">
     <w:name w:val="Plain Table 2"/>
-    <w:basedOn w:val="600"/>
+    <w:basedOn w:val="814"/>
     <w:uiPriority w:val="59"/>
     <w:pPr>
       <w:spacing w:after="0" w:line="240" w:lineRule="auto"/>
@@ -1609,9 +1362,9 @@
       </w:rPr>
     </w:tblStylePr>
   </w:style>
-  <w:style w:type="table" w:styleId="51">
+  <w:style w:type="table" w:styleId="672">
     <w:name w:val="Plain Table 3"/>
-    <w:basedOn w:val="600"/>
+    <w:basedOn w:val="814"/>
     <w:uiPriority w:val="99"/>
     <w:pPr>
       <w:spacing w:after="0" w:line="240" w:lineRule="auto"/>
@@ -1686,9 +1439,9 @@
       </w:rPr>
     </w:tblStylePr>
   </w:style>
-  <w:style w:type="table" w:styleId="52">
+  <w:style w:type="table" w:styleId="673">
     <w:name w:val="Plain Table 4"/>
-    <w:basedOn w:val="600"/>
+    <w:basedOn w:val="814"/>
     <w:uiPriority w:val="99"/>
     <w:pPr>
       <w:spacing w:after="0" w:line="240" w:lineRule="auto"/>
@@ -1743,9 +1496,9 @@
       </w:rPr>
     </w:tblStylePr>
   </w:style>
-  <w:style w:type="table" w:styleId="53">
+  <w:style w:type="table" w:styleId="674">
     <w:name w:val="Plain Table 5"/>
-    <w:basedOn w:val="600"/>
+    <w:basedOn w:val="814"/>
     <w:uiPriority w:val="99"/>
     <w:pPr>
       <w:spacing w:after="0" w:line="240" w:lineRule="auto"/>
@@ -1831,9 +1584,9 @@
       </w:tcPr>
     </w:tblStylePr>
   </w:style>
-  <w:style w:type="table" w:styleId="54">
+  <w:style w:type="table" w:styleId="675">
     <w:name w:val="Grid Table 1 Light"/>
-    <w:basedOn w:val="600"/>
+    <w:basedOn w:val="814"/>
     <w:uiPriority w:val="99"/>
     <w:pPr>
       <w:spacing w:after="0" w:line="240" w:lineRule="auto"/>
@@ -1896,9 +1649,9 @@
       </w:rPr>
     </w:tblStylePr>
   </w:style>
-  <w:style w:type="table" w:styleId="55">
+  <w:style w:type="table" w:styleId="676">
     <w:name w:val="Grid Table 1 Light - Accent 1"/>
-    <w:basedOn w:val="600"/>
+    <w:basedOn w:val="814"/>
     <w:uiPriority w:val="99"/>
     <w:pPr>
       <w:spacing w:after="0" w:line="240" w:lineRule="auto"/>
@@ -1961,9 +1714,9 @@
       </w:rPr>
     </w:tblStylePr>
   </w:style>
-  <w:style w:type="table" w:styleId="56">
+  <w:style w:type="table" w:styleId="677">
     <w:name w:val="Grid Table 1 Light - Accent 2"/>
-    <w:basedOn w:val="600"/>
+    <w:basedOn w:val="814"/>
     <w:uiPriority w:val="99"/>
     <w:pPr>
       <w:spacing w:after="0" w:line="240" w:lineRule="auto"/>
@@ -2026,9 +1779,9 @@
       </w:rPr>
     </w:tblStylePr>
   </w:style>
-  <w:style w:type="table" w:styleId="57">
+  <w:style w:type="table" w:styleId="678">
     <w:name w:val="Grid Table 1 Light - Accent 3"/>
-    <w:basedOn w:val="600"/>
+    <w:basedOn w:val="814"/>
     <w:uiPriority w:val="99"/>
     <w:pPr>
       <w:spacing w:after="0" w:line="240" w:lineRule="auto"/>
@@ -2091,9 +1844,9 @@
       </w:rPr>
     </w:tblStylePr>
   </w:style>
-  <w:style w:type="table" w:styleId="58">
+  <w:style w:type="table" w:styleId="679">
     <w:name w:val="Grid Table 1 Light - Accent 4"/>
-    <w:basedOn w:val="600"/>
+    <w:basedOn w:val="814"/>
     <w:uiPriority w:val="99"/>
     <w:pPr>
       <w:spacing w:after="0" w:line="240" w:lineRule="auto"/>
@@ -2156,9 +1909,9 @@
       </w:rPr>
     </w:tblStylePr>
   </w:style>
-  <w:style w:type="table" w:styleId="59">
+  <w:style w:type="table" w:styleId="680">
     <w:name w:val="Grid Table 1 Light - Accent 5"/>
-    <w:basedOn w:val="600"/>
+    <w:basedOn w:val="814"/>
     <w:uiPriority w:val="99"/>
     <w:pPr>
       <w:spacing w:after="0" w:line="240" w:lineRule="auto"/>
@@ -2221,9 +1974,9 @@
       </w:rPr>
     </w:tblStylePr>
   </w:style>
-  <w:style w:type="table" w:styleId="60">
+  <w:style w:type="table" w:styleId="681">
     <w:name w:val="Grid Table 1 Light - Accent 6"/>
-    <w:basedOn w:val="600"/>
+    <w:basedOn w:val="814"/>
     <w:uiPriority w:val="99"/>
     <w:pPr>
       <w:spacing w:after="0" w:line="240" w:lineRule="auto"/>
@@ -2286,9 +2039,9 @@
       </w:rPr>
     </w:tblStylePr>
   </w:style>
-  <w:style w:type="table" w:styleId="61">
+  <w:style w:type="table" w:styleId="682">
     <w:name w:val="Grid Table 2"/>
-    <w:basedOn w:val="600"/>
+    <w:basedOn w:val="814"/>
     <w:uiPriority w:val="99"/>
     <w:pPr>
       <w:spacing w:after="0" w:line="240" w:lineRule="auto"/>
@@ -2366,9 +2119,9 @@
       </w:tcPr>
     </w:tblStylePr>
   </w:style>
-  <w:style w:type="table" w:styleId="62">
+  <w:style w:type="table" w:styleId="683">
     <w:name w:val="Grid Table 2 - Accent 1"/>
-    <w:basedOn w:val="600"/>
+    <w:basedOn w:val="814"/>
     <w:uiPriority w:val="99"/>
     <w:pPr>
       <w:spacing w:after="0" w:line="240" w:lineRule="auto"/>
@@ -2446,9 +2199,9 @@
       </w:tcPr>
     </w:tblStylePr>
   </w:style>
-  <w:style w:type="table" w:styleId="63">
+  <w:style w:type="table" w:styleId="684">
     <w:name w:val="Grid Table 2 - Accent 2"/>
-    <w:basedOn w:val="600"/>
+    <w:basedOn w:val="814"/>
     <w:uiPriority w:val="99"/>
     <w:pPr>
       <w:spacing w:after="0" w:line="240" w:lineRule="auto"/>
@@ -2526,9 +2279,9 @@
       </w:tcPr>
     </w:tblStylePr>
   </w:style>
-  <w:style w:type="table" w:styleId="64">
+  <w:style w:type="table" w:styleId="685">
     <w:name w:val="Grid Table 2 - Accent 3"/>
-    <w:basedOn w:val="600"/>
+    <w:basedOn w:val="814"/>
     <w:uiPriority w:val="99"/>
     <w:pPr>
       <w:spacing w:after="0" w:line="240" w:lineRule="auto"/>
@@ -2606,9 +2359,9 @@
       </w:tcPr>
     </w:tblStylePr>
   </w:style>
-  <w:style w:type="table" w:styleId="65">
+  <w:style w:type="table" w:styleId="686">
     <w:name w:val="Grid Table 2 - Accent 4"/>
-    <w:basedOn w:val="600"/>
+    <w:basedOn w:val="814"/>
     <w:uiPriority w:val="99"/>
     <w:pPr>
       <w:spacing w:after="0" w:line="240" w:lineRule="auto"/>
@@ -2686,9 +2439,9 @@
       </w:tcPr>
     </w:tblStylePr>
   </w:style>
-  <w:style w:type="table" w:styleId="66">
+  <w:style w:type="table" w:styleId="687">
     <w:name w:val="Grid Table 2 - Accent 5"/>
-    <w:basedOn w:val="600"/>
+    <w:basedOn w:val="814"/>
     <w:uiPriority w:val="99"/>
     <w:pPr>
       <w:spacing w:after="0" w:line="240" w:lineRule="auto"/>
@@ -2766,9 +2519,9 @@
       </w:tcPr>
     </w:tblStylePr>
   </w:style>
-  <w:style w:type="table" w:styleId="67">
+  <w:style w:type="table" w:styleId="688">
     <w:name w:val="Grid Table 2 - Accent 6"/>
-    <w:basedOn w:val="600"/>
+    <w:basedOn w:val="814"/>
     <w:uiPriority w:val="99"/>
     <w:pPr>
       <w:spacing w:after="0" w:line="240" w:lineRule="auto"/>
@@ -2846,9 +2599,9 @@
       </w:tcPr>
     </w:tblStylePr>
   </w:style>
-  <w:style w:type="table" w:styleId="68">
+  <w:style w:type="table" w:styleId="689">
     <w:name w:val="Grid Table 3"/>
-    <w:basedOn w:val="600"/>
+    <w:basedOn w:val="814"/>
     <w:uiPriority w:val="99"/>
     <w:pPr>
       <w:spacing w:after="0" w:line="240" w:lineRule="auto"/>
@@ -2892,7 +2645,7 @@
         <w:jc w:val="right"/>
       </w:pPr>
       <w:tcPr>
-        <w:shd w:color="ffffff"/>
+        <w:shd w:val="clear" w:color="ffffff"/>
         <w:tcBorders>
           <w:top w:val="none" w:color="000000" w:sz="4" w:space="0"/>
           <w:left w:val="none" w:color="000000" w:sz="4" w:space="0"/>
@@ -2922,7 +2675,7 @@
         <w:color w:val="404040"/>
       </w:rPr>
       <w:tcPr>
-        <w:shd w:color="ffffff"/>
+        <w:shd w:val="clear" w:color="ffffff"/>
         <w:tcBorders>
           <w:top w:val="none" w:color="000000" w:sz="4" w:space="0"/>
           <w:left w:val="none" w:color="000000" w:sz="4" w:space="0"/>
@@ -2947,9 +2700,9 @@
       </w:tcPr>
     </w:tblStylePr>
   </w:style>
-  <w:style w:type="table" w:styleId="69">
+  <w:style w:type="table" w:styleId="690">
     <w:name w:val="Grid Table 3 - Accent 1"/>
-    <w:basedOn w:val="600"/>
+    <w:basedOn w:val="814"/>
     <w:uiPriority w:val="99"/>
     <w:pPr>
       <w:spacing w:after="0" w:line="240" w:lineRule="auto"/>
@@ -2993,7 +2746,7 @@
         <w:jc w:val="right"/>
       </w:pPr>
       <w:tcPr>
-        <w:shd w:color="ffffff"/>
+        <w:shd w:val="clear" w:color="ffffff"/>
         <w:tcBorders>
           <w:top w:val="none" w:color="000000" w:sz="4" w:space="0"/>
           <w:left w:val="none" w:color="000000" w:sz="4" w:space="0"/>
@@ -3023,7 +2776,7 @@
         <w:color w:val="404040"/>
       </w:rPr>
       <w:tcPr>
-        <w:shd w:color="ffffff"/>
+        <w:shd w:val="clear" w:color="ffffff"/>
         <w:tcBorders>
           <w:top w:val="none" w:color="000000" w:sz="4" w:space="0"/>
           <w:left w:val="none" w:color="000000" w:sz="4" w:space="0"/>
@@ -3048,9 +2801,9 @@
       </w:tcPr>
     </w:tblStylePr>
   </w:style>
-  <w:style w:type="table" w:styleId="70">
+  <w:style w:type="table" w:styleId="691">
     <w:name w:val="Grid Table 3 - Accent 2"/>
-    <w:basedOn w:val="600"/>
+    <w:basedOn w:val="814"/>
     <w:uiPriority w:val="99"/>
     <w:pPr>
       <w:spacing w:after="0" w:line="240" w:lineRule="auto"/>
@@ -3094,7 +2847,7 @@
         <w:jc w:val="right"/>
       </w:pPr>
       <w:tcPr>
-        <w:shd w:color="ffffff"/>
+        <w:shd w:val="clear" w:color="ffffff"/>
         <w:tcBorders>
           <w:top w:val="none" w:color="000000" w:sz="4" w:space="0"/>
           <w:left w:val="none" w:color="000000" w:sz="4" w:space="0"/>
@@ -3124,7 +2877,7 @@
         <w:color w:val="404040"/>
       </w:rPr>
       <w:tcPr>
-        <w:shd w:color="ffffff"/>
+        <w:shd w:val="clear" w:color="ffffff"/>
         <w:tcBorders>
           <w:top w:val="none" w:color="000000" w:sz="4" w:space="0"/>
           <w:left w:val="none" w:color="000000" w:sz="4" w:space="0"/>
@@ -3149,9 +2902,9 @@
       </w:tcPr>
     </w:tblStylePr>
   </w:style>
-  <w:style w:type="table" w:styleId="71">
+  <w:style w:type="table" w:styleId="692">
     <w:name w:val="Grid Table 3 - Accent 3"/>
-    <w:basedOn w:val="600"/>
+    <w:basedOn w:val="814"/>
     <w:uiPriority w:val="99"/>
     <w:pPr>
       <w:spacing w:after="0" w:line="240" w:lineRule="auto"/>
@@ -3195,7 +2948,7 @@
         <w:jc w:val="right"/>
       </w:pPr>
       <w:tcPr>
-        <w:shd w:color="ffffff"/>
+        <w:shd w:val="clear" w:color="ffffff"/>
         <w:tcBorders>
           <w:top w:val="none" w:color="000000" w:sz="4" w:space="0"/>
           <w:left w:val="none" w:color="000000" w:sz="4" w:space="0"/>
@@ -3225,7 +2978,7 @@
         <w:color w:val="404040"/>
       </w:rPr>
       <w:tcPr>
-        <w:shd w:color="ffffff"/>
+        <w:shd w:val="clear" w:color="ffffff"/>
         <w:tcBorders>
           <w:top w:val="none" w:color="000000" w:sz="4" w:space="0"/>
           <w:left w:val="none" w:color="000000" w:sz="4" w:space="0"/>
@@ -3250,9 +3003,9 @@
       </w:tcPr>
     </w:tblStylePr>
   </w:style>
-  <w:style w:type="table" w:styleId="72">
+  <w:style w:type="table" w:styleId="693">
     <w:name w:val="Grid Table 3 - Accent 4"/>
-    <w:basedOn w:val="600"/>
+    <w:basedOn w:val="814"/>
     <w:uiPriority w:val="99"/>
     <w:pPr>
       <w:spacing w:after="0" w:line="240" w:lineRule="auto"/>
@@ -3296,7 +3049,7 @@
         <w:jc w:val="right"/>
       </w:pPr>
       <w:tcPr>
-        <w:shd w:color="ffffff"/>
+        <w:shd w:val="clear" w:color="ffffff"/>
         <w:tcBorders>
           <w:top w:val="none" w:color="000000" w:sz="4" w:space="0"/>
           <w:left w:val="none" w:color="000000" w:sz="4" w:space="0"/>
@@ -3326,7 +3079,7 @@
         <w:color w:val="404040"/>
       </w:rPr>
       <w:tcPr>
-        <w:shd w:color="ffffff"/>
+        <w:shd w:val="clear" w:color="ffffff"/>
         <w:tcBorders>
           <w:top w:val="none" w:color="000000" w:sz="4" w:space="0"/>
           <w:left w:val="none" w:color="000000" w:sz="4" w:space="0"/>
@@ -3351,9 +3104,9 @@
       </w:tcPr>
     </w:tblStylePr>
   </w:style>
-  <w:style w:type="table" w:styleId="73">
+  <w:style w:type="table" w:styleId="694">
     <w:name w:val="Grid Table 3 - Accent 5"/>
-    <w:basedOn w:val="600"/>
+    <w:basedOn w:val="814"/>
     <w:uiPriority w:val="99"/>
     <w:pPr>
       <w:spacing w:after="0" w:line="240" w:lineRule="auto"/>
@@ -3397,7 +3150,7 @@
         <w:jc w:val="right"/>
       </w:pPr>
       <w:tcPr>
-        <w:shd w:color="ffffff"/>
+        <w:shd w:val="clear" w:color="ffffff"/>
         <w:tcBorders>
           <w:top w:val="none" w:color="000000" w:sz="4" w:space="0"/>
           <w:left w:val="none" w:color="000000" w:sz="4" w:space="0"/>
@@ -3427,7 +3180,7 @@
         <w:color w:val="404040"/>
       </w:rPr>
       <w:tcPr>
-        <w:shd w:color="ffffff"/>
+        <w:shd w:val="clear" w:color="ffffff"/>
         <w:tcBorders>
           <w:top w:val="none" w:color="000000" w:sz="4" w:space="0"/>
           <w:left w:val="none" w:color="000000" w:sz="4" w:space="0"/>
@@ -3452,9 +3205,9 @@
       </w:tcPr>
     </w:tblStylePr>
   </w:style>
-  <w:style w:type="table" w:styleId="74">
+  <w:style w:type="table" w:styleId="695">
     <w:name w:val="Grid Table 3 - Accent 6"/>
-    <w:basedOn w:val="600"/>
+    <w:basedOn w:val="814"/>
     <w:uiPriority w:val="99"/>
     <w:pPr>
       <w:spacing w:after="0" w:line="240" w:lineRule="auto"/>
@@ -3498,7 +3251,7 @@
         <w:jc w:val="right"/>
       </w:pPr>
       <w:tcPr>
-        <w:shd w:color="ffffff"/>
+        <w:shd w:val="clear" w:color="ffffff"/>
         <w:tcBorders>
           <w:top w:val="none" w:color="000000" w:sz="4" w:space="0"/>
           <w:left w:val="none" w:color="000000" w:sz="4" w:space="0"/>
@@ -3528,7 +3281,7 @@
         <w:color w:val="404040"/>
       </w:rPr>
       <w:tcPr>
-        <w:shd w:color="ffffff"/>
+        <w:shd w:val="clear" w:color="ffffff"/>
         <w:tcBorders>
           <w:top w:val="none" w:color="000000" w:sz="4" w:space="0"/>
           <w:left w:val="none" w:color="000000" w:sz="4" w:space="0"/>
@@ -3553,9 +3306,9 @@
       </w:tcPr>
     </w:tblStylePr>
   </w:style>
-  <w:style w:type="table" w:styleId="75">
+  <w:style w:type="table" w:styleId="696">
     <w:name w:val="Grid Table 4"/>
-    <w:basedOn w:val="600"/>
+    <w:basedOn w:val="814"/>
     <w:uiPriority w:val="59"/>
     <w:pPr>
       <w:spacing w:after="0" w:line="240" w:lineRule="auto"/>
@@ -3634,9 +3387,9 @@
       </w:tcPr>
     </w:tblStylePr>
   </w:style>
-  <w:style w:type="table" w:styleId="76">
+  <w:style w:type="table" w:styleId="697">
     <w:name w:val="Grid Table 4 - Accent 1"/>
-    <w:basedOn w:val="600"/>
+    <w:basedOn w:val="814"/>
     <w:uiPriority w:val="59"/>
     <w:pPr>
       <w:spacing w:after="0" w:line="240" w:lineRule="auto"/>
@@ -3715,9 +3468,9 @@
       </w:tcPr>
     </w:tblStylePr>
   </w:style>
-  <w:style w:type="table" w:styleId="77">
+  <w:style w:type="table" w:styleId="698">
     <w:name w:val="Grid Table 4 - Accent 2"/>
-    <w:basedOn w:val="600"/>
+    <w:basedOn w:val="814"/>
     <w:uiPriority w:val="59"/>
     <w:pPr>
       <w:spacing w:after="0" w:line="240" w:lineRule="auto"/>
@@ -3796,9 +3549,9 @@
       </w:tcPr>
     </w:tblStylePr>
   </w:style>
-  <w:style w:type="table" w:styleId="78">
+  <w:style w:type="table" w:styleId="699">
     <w:name w:val="Grid Table 4 - Accent 3"/>
-    <w:basedOn w:val="600"/>
+    <w:basedOn w:val="814"/>
     <w:uiPriority w:val="59"/>
     <w:pPr>
       <w:spacing w:after="0" w:line="240" w:lineRule="auto"/>
@@ -3877,9 +3630,9 @@
       </w:tcPr>
     </w:tblStylePr>
   </w:style>
-  <w:style w:type="table" w:styleId="79">
+  <w:style w:type="table" w:styleId="700">
     <w:name w:val="Grid Table 4 - Accent 4"/>
-    <w:basedOn w:val="600"/>
+    <w:basedOn w:val="814"/>
     <w:uiPriority w:val="59"/>
     <w:pPr>
       <w:spacing w:after="0" w:line="240" w:lineRule="auto"/>
@@ -3958,9 +3711,9 @@
       </w:tcPr>
     </w:tblStylePr>
   </w:style>
-  <w:style w:type="table" w:styleId="80">
+  <w:style w:type="table" w:styleId="701">
     <w:name w:val="Grid Table 4 - Accent 5"/>
-    <w:basedOn w:val="600"/>
+    <w:basedOn w:val="814"/>
     <w:uiPriority w:val="59"/>
     <w:pPr>
       <w:spacing w:after="0" w:line="240" w:lineRule="auto"/>
@@ -4039,9 +3792,9 @@
       </w:tcPr>
     </w:tblStylePr>
   </w:style>
-  <w:style w:type="table" w:styleId="81">
+  <w:style w:type="table" w:styleId="702">
     <w:name w:val="Grid Table 4 - Accent 6"/>
-    <w:basedOn w:val="600"/>
+    <w:basedOn w:val="814"/>
     <w:uiPriority w:val="59"/>
     <w:pPr>
       <w:spacing w:after="0" w:line="240" w:lineRule="auto"/>
@@ -4120,9 +3873,9 @@
       </w:tcPr>
     </w:tblStylePr>
   </w:style>
-  <w:style w:type="table" w:styleId="82">
+  <w:style w:type="table" w:styleId="703">
     <w:name w:val="Grid Table 5 Dark"/>
-    <w:basedOn w:val="600"/>
+    <w:basedOn w:val="814"/>
     <w:uiPriority w:val="99"/>
     <w:pPr>
       <w:spacing w:after="0" w:line="240" w:lineRule="auto"/>
@@ -4199,9 +3952,9 @@
       </w:tcPr>
     </w:tblStylePr>
   </w:style>
-  <w:style w:type="table" w:styleId="83">
+  <w:style w:type="table" w:styleId="704">
     <w:name w:val="Grid Table 5 Dark- Accent 1"/>
-    <w:basedOn w:val="600"/>
+    <w:basedOn w:val="814"/>
     <w:uiPriority w:val="99"/>
     <w:pPr>
       <w:spacing w:after="0" w:line="240" w:lineRule="auto"/>
@@ -4278,9 +4031,9 @@
       </w:tcPr>
     </w:tblStylePr>
   </w:style>
-  <w:style w:type="table" w:styleId="84">
+  <w:style w:type="table" w:styleId="705">
     <w:name w:val="Grid Table 5 Dark - Accent 2"/>
-    <w:basedOn w:val="600"/>
+    <w:basedOn w:val="814"/>
     <w:uiPriority w:val="99"/>
     <w:pPr>
       <w:spacing w:after="0" w:line="240" w:lineRule="auto"/>
@@ -4357,9 +4110,9 @@
       </w:tcPr>
     </w:tblStylePr>
   </w:style>
-  <w:style w:type="table" w:styleId="85">
+  <w:style w:type="table" w:styleId="706">
     <w:name w:val="Grid Table 5 Dark - Accent 3"/>
-    <w:basedOn w:val="600"/>
+    <w:basedOn w:val="814"/>
     <w:uiPriority w:val="99"/>
     <w:pPr>
       <w:spacing w:after="0" w:line="240" w:lineRule="auto"/>
@@ -4436,9 +4189,9 @@
       </w:tcPr>
     </w:tblStylePr>
   </w:style>
-  <w:style w:type="table" w:styleId="86">
+  <w:style w:type="table" w:styleId="707">
     <w:name w:val="Grid Table 5 Dark- Accent 4"/>
-    <w:basedOn w:val="600"/>
+    <w:basedOn w:val="814"/>
     <w:uiPriority w:val="99"/>
     <w:pPr>
       <w:spacing w:after="0" w:line="240" w:lineRule="auto"/>
@@ -4515,9 +4268,9 @@
       </w:tcPr>
     </w:tblStylePr>
   </w:style>
-  <w:style w:type="table" w:styleId="87">
+  <w:style w:type="table" w:styleId="708">
     <w:name w:val="Grid Table 5 Dark - Accent 5"/>
-    <w:basedOn w:val="600"/>
+    <w:basedOn w:val="814"/>
     <w:uiPriority w:val="99"/>
     <w:pPr>
       <w:spacing w:after="0" w:line="240" w:lineRule="auto"/>
@@ -4594,9 +4347,9 @@
       </w:tcPr>
     </w:tblStylePr>
   </w:style>
-  <w:style w:type="table" w:styleId="88">
+  <w:style w:type="table" w:styleId="709">
     <w:name w:val="Grid Table 5 Dark - Accent 6"/>
-    <w:basedOn w:val="600"/>
+    <w:basedOn w:val="814"/>
     <w:uiPriority w:val="99"/>
     <w:pPr>
       <w:spacing w:after="0" w:line="240" w:lineRule="auto"/>
@@ -4673,9 +4426,9 @@
       </w:tcPr>
     </w:tblStylePr>
   </w:style>
-  <w:style w:type="table" w:styleId="89">
+  <w:style w:type="table" w:styleId="710">
     <w:name w:val="Grid Table 6 Colorful"/>
-    <w:basedOn w:val="600"/>
+    <w:basedOn w:val="814"/>
     <w:uiPriority w:val="99"/>
     <w:pPr>
       <w:spacing w:after="0" w:line="240" w:lineRule="auto"/>
@@ -4752,9 +4505,9 @@
       </w:rPr>
     </w:tblStylePr>
   </w:style>
-  <w:style w:type="table" w:styleId="90">
+  <w:style w:type="table" w:styleId="711">
     <w:name w:val="Grid Table 6 Colorful - Accent 1"/>
-    <w:basedOn w:val="600"/>
+    <w:basedOn w:val="814"/>
     <w:uiPriority w:val="99"/>
     <w:pPr>
       <w:spacing w:after="0" w:line="240" w:lineRule="auto"/>
@@ -4831,9 +4584,9 @@
       </w:rPr>
     </w:tblStylePr>
   </w:style>
-  <w:style w:type="table" w:styleId="91">
+  <w:style w:type="table" w:styleId="712">
     <w:name w:val="Grid Table 6 Colorful - Accent 2"/>
-    <w:basedOn w:val="600"/>
+    <w:basedOn w:val="814"/>
     <w:uiPriority w:val="99"/>
     <w:pPr>
       <w:spacing w:after="0" w:line="240" w:lineRule="auto"/>
@@ -4910,9 +4663,9 @@
       </w:rPr>
     </w:tblStylePr>
   </w:style>
-  <w:style w:type="table" w:styleId="92">
+  <w:style w:type="table" w:styleId="713">
     <w:name w:val="Grid Table 6 Colorful - Accent 3"/>
-    <w:basedOn w:val="600"/>
+    <w:basedOn w:val="814"/>
     <w:uiPriority w:val="99"/>
     <w:pPr>
       <w:spacing w:after="0" w:line="240" w:lineRule="auto"/>
@@ -4989,9 +4742,9 @@
       </w:rPr>
     </w:tblStylePr>
   </w:style>
-  <w:style w:type="table" w:styleId="93">
+  <w:style w:type="table" w:styleId="714">
     <w:name w:val="Grid Table 6 Colorful - Accent 4"/>
-    <w:basedOn w:val="600"/>
+    <w:basedOn w:val="814"/>
     <w:uiPriority w:val="99"/>
     <w:pPr>
       <w:spacing w:after="0" w:line="240" w:lineRule="auto"/>
@@ -5068,9 +4821,9 @@
       </w:rPr>
     </w:tblStylePr>
   </w:style>
-  <w:style w:type="table" w:styleId="94">
+  <w:style w:type="table" w:styleId="715">
     <w:name w:val="Grid Table 6 Colorful - Accent 5"/>
-    <w:basedOn w:val="600"/>
+    <w:basedOn w:val="814"/>
     <w:uiPriority w:val="99"/>
     <w:pPr>
       <w:spacing w:after="0" w:line="240" w:lineRule="auto"/>
@@ -5147,9 +4900,9 @@
       </w:rPr>
     </w:tblStylePr>
   </w:style>
-  <w:style w:type="table" w:styleId="95">
+  <w:style w:type="table" w:styleId="716">
     <w:name w:val="Grid Table 6 Colorful - Accent 6"/>
-    <w:basedOn w:val="600"/>
+    <w:basedOn w:val="814"/>
     <w:uiPriority w:val="99"/>
     <w:pPr>
       <w:spacing w:after="0" w:line="240" w:lineRule="auto"/>
@@ -5226,9 +4979,9 @@
       </w:rPr>
     </w:tblStylePr>
   </w:style>
-  <w:style w:type="table" w:styleId="96">
+  <w:style w:type="table" w:styleId="717">
     <w:name w:val="Grid Table 7 Colorful"/>
-    <w:basedOn w:val="600"/>
+    <w:basedOn w:val="814"/>
     <w:uiPriority w:val="99"/>
     <w:pPr>
       <w:spacing w:after="0" w:line="240" w:lineRule="auto"/>
@@ -5277,11 +5030,11 @@
         <w:jc w:val="right"/>
       </w:pPr>
       <w:tcPr>
-        <w:shd w:color="ffffff"/>
-        <w:tcBorders>
-          <w:top w:val="none"/>
-          <w:left w:val="none"/>
-          <w:bottom w:val="none"/>
+        <w:shd w:val="clear" w:color="ffffff"/>
+        <w:tcBorders>
+          <w:top w:val="none" w:color="000000" w:sz="4" w:space="0"/>
+          <w:left w:val="none" w:color="000000" w:sz="4" w:space="0"/>
+          <w:bottom w:val="none" w:color="000000" w:sz="4" w:space="0"/>
           <w:right w:val="single" w:color="000000" w:themeColor="text1" w:themeTint="80" w:sz="4" w:space="0"/>
         </w:tcBorders>
       </w:tcPr>
@@ -5296,10 +5049,10 @@
       <w:tcPr>
         <w:shd w:val="clear" w:color="ffffff" w:themeColor="light1" w:fill="ffffff" w:themeFill="light1"/>
         <w:tcBorders>
-          <w:top w:val="none"/>
-          <w:left w:val="none"/>
+          <w:top w:val="none" w:color="000000" w:sz="4" w:space="0"/>
+          <w:left w:val="none" w:color="000000" w:sz="4" w:space="0"/>
           <w:bottom w:val="single" w:color="000000" w:themeColor="text1" w:themeTint="80" w:sz="4" w:space="0"/>
-          <w:right w:val="none"/>
+          <w:right w:val="none" w:color="000000" w:sz="4" w:space="0"/>
         </w:tcBorders>
       </w:tcPr>
     </w:tblStylePr>
@@ -5311,12 +5064,12 @@
         <w:sz w:val="22"/>
       </w:rPr>
       <w:tcPr>
-        <w:shd w:color="ffffff"/>
-        <w:tcBorders>
-          <w:top w:val="none"/>
+        <w:shd w:val="clear" w:color="ffffff"/>
+        <w:tcBorders>
+          <w:top w:val="none" w:color="000000" w:sz="4" w:space="0"/>
           <w:left w:val="single" w:color="000000" w:themeColor="text1" w:themeTint="80" w:sz="4" w:space="0"/>
-          <w:bottom w:val="none"/>
-          <w:right w:val="none"/>
+          <w:bottom w:val="none" w:color="000000" w:sz="4" w:space="0"/>
+          <w:right w:val="none" w:color="000000" w:sz="4" w:space="0"/>
         </w:tcBorders>
       </w:tcPr>
     </w:tblStylePr>
@@ -5331,16 +5084,16 @@
         <w:shd w:val="clear" w:color="ffffff" w:themeColor="light1" w:fill="ffffff" w:themeFill="light1"/>
         <w:tcBorders>
           <w:top w:val="single" w:color="000000" w:themeColor="text1" w:themeTint="80" w:sz="4" w:space="0"/>
-          <w:left w:val="none"/>
-          <w:bottom w:val="none"/>
-          <w:right w:val="none"/>
-        </w:tcBorders>
-      </w:tcPr>
-    </w:tblStylePr>
-  </w:style>
-  <w:style w:type="table" w:styleId="97">
+          <w:left w:val="none" w:color="000000" w:sz="4" w:space="0"/>
+          <w:bottom w:val="none" w:color="000000" w:sz="4" w:space="0"/>
+          <w:right w:val="none" w:color="000000" w:sz="4" w:space="0"/>
+        </w:tcBorders>
+      </w:tcPr>
+    </w:tblStylePr>
+  </w:style>
+  <w:style w:type="table" w:styleId="718">
     <w:name w:val="Grid Table 7 Colorful - Accent 1"/>
-    <w:basedOn w:val="600"/>
+    <w:basedOn w:val="814"/>
     <w:uiPriority w:val="99"/>
     <w:pPr>
       <w:spacing w:after="0" w:line="240" w:lineRule="auto"/>
@@ -5389,11 +5142,11 @@
         <w:jc w:val="right"/>
       </w:pPr>
       <w:tcPr>
-        <w:shd w:color="ffffff"/>
-        <w:tcBorders>
-          <w:top w:val="none"/>
-          <w:left w:val="none"/>
-          <w:bottom w:val="none"/>
+        <w:shd w:val="clear" w:color="ffffff"/>
+        <w:tcBorders>
+          <w:top w:val="none" w:color="000000" w:sz="4" w:space="0"/>
+          <w:left w:val="none" w:color="000000" w:sz="4" w:space="0"/>
+          <w:bottom w:val="none" w:color="000000" w:sz="4" w:space="0"/>
           <w:right w:val="single" w:color="000000" w:themeColor="accent1" w:themeTint="80" w:sz="4" w:space="0"/>
         </w:tcBorders>
       </w:tcPr>
@@ -5408,10 +5161,10 @@
       <w:tcPr>
         <w:shd w:val="clear" w:color="ffffff" w:themeColor="light1" w:fill="ffffff" w:themeFill="light1"/>
         <w:tcBorders>
-          <w:top w:val="none"/>
-          <w:left w:val="none"/>
+          <w:top w:val="none" w:color="000000" w:sz="4" w:space="0"/>
+          <w:left w:val="none" w:color="000000" w:sz="4" w:space="0"/>
           <w:bottom w:val="single" w:color="000000" w:themeColor="accent1" w:themeTint="80" w:sz="4" w:space="0"/>
-          <w:right w:val="none"/>
+          <w:right w:val="none" w:color="000000" w:sz="4" w:space="0"/>
         </w:tcBorders>
       </w:tcPr>
     </w:tblStylePr>
@@ -5423,12 +5176,12 @@
         <w:sz w:val="22"/>
       </w:rPr>
       <w:tcPr>
-        <w:shd w:color="ffffff"/>
-        <w:tcBorders>
-          <w:top w:val="none"/>
+        <w:shd w:val="clear" w:color="ffffff"/>
+        <w:tcBorders>
+          <w:top w:val="none" w:color="000000" w:sz="4" w:space="0"/>
           <w:left w:val="single" w:color="000000" w:themeColor="accent1" w:themeTint="80" w:sz="4" w:space="0"/>
-          <w:bottom w:val="none"/>
-          <w:right w:val="none"/>
+          <w:bottom w:val="none" w:color="000000" w:sz="4" w:space="0"/>
+          <w:right w:val="none" w:color="000000" w:sz="4" w:space="0"/>
         </w:tcBorders>
       </w:tcPr>
     </w:tblStylePr>
@@ -5443,16 +5196,16 @@
         <w:shd w:val="clear" w:color="ffffff" w:themeColor="light1" w:fill="ffffff" w:themeFill="light1"/>
         <w:tcBorders>
           <w:top w:val="single" w:color="000000" w:themeColor="accent1" w:themeTint="80" w:sz="4" w:space="0"/>
-          <w:left w:val="none"/>
-          <w:bottom w:val="none"/>
-          <w:right w:val="none"/>
-        </w:tcBorders>
-      </w:tcPr>
-    </w:tblStylePr>
-  </w:style>
-  <w:style w:type="table" w:styleId="98">
+          <w:left w:val="none" w:color="000000" w:sz="4" w:space="0"/>
+          <w:bottom w:val="none" w:color="000000" w:sz="4" w:space="0"/>
+          <w:right w:val="none" w:color="000000" w:sz="4" w:space="0"/>
+        </w:tcBorders>
+      </w:tcPr>
+    </w:tblStylePr>
+  </w:style>
+  <w:style w:type="table" w:styleId="719">
     <w:name w:val="Grid Table 7 Colorful - Accent 2"/>
-    <w:basedOn w:val="600"/>
+    <w:basedOn w:val="814"/>
     <w:uiPriority w:val="99"/>
     <w:pPr>
       <w:spacing w:after="0" w:line="240" w:lineRule="auto"/>
@@ -5501,11 +5254,11 @@
         <w:jc w:val="right"/>
       </w:pPr>
       <w:tcPr>
-        <w:shd w:color="ffffff"/>
-        <w:tcBorders>
-          <w:top w:val="none"/>
-          <w:left w:val="none"/>
-          <w:bottom w:val="none"/>
+        <w:shd w:val="clear" w:color="ffffff"/>
+        <w:tcBorders>
+          <w:top w:val="none" w:color="000000" w:sz="4" w:space="0"/>
+          <w:left w:val="none" w:color="000000" w:sz="4" w:space="0"/>
+          <w:bottom w:val="none" w:color="000000" w:sz="4" w:space="0"/>
           <w:right w:val="single" w:color="000000" w:themeColor="accent2" w:themeTint="97" w:sz="4" w:space="0"/>
         </w:tcBorders>
       </w:tcPr>
@@ -5520,10 +5273,10 @@
       <w:tcPr>
         <w:shd w:val="clear" w:color="ffffff" w:themeColor="light1" w:fill="ffffff" w:themeFill="light1"/>
         <w:tcBorders>
-          <w:top w:val="none"/>
-          <w:left w:val="none"/>
+          <w:top w:val="none" w:color="000000" w:sz="4" w:space="0"/>
+          <w:left w:val="none" w:color="000000" w:sz="4" w:space="0"/>
           <w:bottom w:val="single" w:color="000000" w:themeColor="accent2" w:themeTint="97" w:sz="4" w:space="0"/>
-          <w:right w:val="none"/>
+          <w:right w:val="none" w:color="000000" w:sz="4" w:space="0"/>
         </w:tcBorders>
       </w:tcPr>
     </w:tblStylePr>
@@ -5535,12 +5288,12 @@
         <w:sz w:val="22"/>
       </w:rPr>
       <w:tcPr>
-        <w:shd w:color="ffffff"/>
-        <w:tcBorders>
-          <w:top w:val="none"/>
+        <w:shd w:val="clear" w:color="ffffff"/>
+        <w:tcBorders>
+          <w:top w:val="none" w:color="000000" w:sz="4" w:space="0"/>
           <w:left w:val="single" w:color="000000" w:themeColor="accent2" w:themeTint="97" w:sz="4" w:space="0"/>
-          <w:bottom w:val="none"/>
-          <w:right w:val="none"/>
+          <w:bottom w:val="none" w:color="000000" w:sz="4" w:space="0"/>
+          <w:right w:val="none" w:color="000000" w:sz="4" w:space="0"/>
         </w:tcBorders>
       </w:tcPr>
     </w:tblStylePr>
@@ -5555,16 +5308,16 @@
         <w:shd w:val="clear" w:color="ffffff" w:themeColor="light1" w:fill="ffffff" w:themeFill="light1"/>
         <w:tcBorders>
           <w:top w:val="single" w:color="000000" w:themeColor="accent2" w:themeTint="97" w:sz="4" w:space="0"/>
-          <w:left w:val="none"/>
-          <w:bottom w:val="none"/>
-          <w:right w:val="none"/>
-        </w:tcBorders>
-      </w:tcPr>
-    </w:tblStylePr>
-  </w:style>
-  <w:style w:type="table" w:styleId="99">
+          <w:left w:val="none" w:color="000000" w:sz="4" w:space="0"/>
+          <w:bottom w:val="none" w:color="000000" w:sz="4" w:space="0"/>
+          <w:right w:val="none" w:color="000000" w:sz="4" w:space="0"/>
+        </w:tcBorders>
+      </w:tcPr>
+    </w:tblStylePr>
+  </w:style>
+  <w:style w:type="table" w:styleId="720">
     <w:name w:val="Grid Table 7 Colorful - Accent 3"/>
-    <w:basedOn w:val="600"/>
+    <w:basedOn w:val="814"/>
     <w:uiPriority w:val="99"/>
     <w:pPr>
       <w:spacing w:after="0" w:line="240" w:lineRule="auto"/>
@@ -5613,11 +5366,11 @@
         <w:jc w:val="right"/>
       </w:pPr>
       <w:tcPr>
-        <w:shd w:color="ffffff"/>
-        <w:tcBorders>
-          <w:top w:val="none"/>
-          <w:left w:val="none"/>
-          <w:bottom w:val="none"/>
+        <w:shd w:val="clear" w:color="ffffff"/>
+        <w:tcBorders>
+          <w:top w:val="none" w:color="000000" w:sz="4" w:space="0"/>
+          <w:left w:val="none" w:color="000000" w:sz="4" w:space="0"/>
+          <w:bottom w:val="none" w:color="000000" w:sz="4" w:space="0"/>
           <w:right w:val="single" w:color="000000" w:themeColor="accent3" w:themeTint="FE" w:sz="4" w:space="0"/>
         </w:tcBorders>
       </w:tcPr>
@@ -5632,10 +5385,10 @@
       <w:tcPr>
         <w:shd w:val="clear" w:color="ffffff" w:themeColor="light1" w:fill="ffffff" w:themeFill="light1"/>
         <w:tcBorders>
-          <w:top w:val="none"/>
-          <w:left w:val="none"/>
+          <w:top w:val="none" w:color="000000" w:sz="4" w:space="0"/>
+          <w:left w:val="none" w:color="000000" w:sz="4" w:space="0"/>
           <w:bottom w:val="single" w:color="000000" w:themeColor="accent3" w:themeTint="FE" w:sz="4" w:space="0"/>
-          <w:right w:val="none"/>
+          <w:right w:val="none" w:color="000000" w:sz="4" w:space="0"/>
         </w:tcBorders>
       </w:tcPr>
     </w:tblStylePr>
@@ -5647,12 +5400,12 @@
         <w:sz w:val="22"/>
       </w:rPr>
       <w:tcPr>
-        <w:shd w:color="ffffff"/>
-        <w:tcBorders>
-          <w:top w:val="none"/>
+        <w:shd w:val="clear" w:color="ffffff"/>
+        <w:tcBorders>
+          <w:top w:val="none" w:color="000000" w:sz="4" w:space="0"/>
           <w:left w:val="single" w:color="000000" w:themeColor="accent3" w:themeTint="FE" w:sz="4" w:space="0"/>
-          <w:bottom w:val="none"/>
-          <w:right w:val="none"/>
+          <w:bottom w:val="none" w:color="000000" w:sz="4" w:space="0"/>
+          <w:right w:val="none" w:color="000000" w:sz="4" w:space="0"/>
         </w:tcBorders>
       </w:tcPr>
     </w:tblStylePr>
@@ -5667,16 +5420,16 @@
         <w:shd w:val="clear" w:color="ffffff" w:themeColor="light1" w:fill="ffffff" w:themeFill="light1"/>
         <w:tcBorders>
           <w:top w:val="single" w:color="000000" w:themeColor="accent3" w:themeTint="FE" w:sz="4" w:space="0"/>
-          <w:left w:val="none"/>
-          <w:bottom w:val="none"/>
-          <w:right w:val="none"/>
-        </w:tcBorders>
-      </w:tcPr>
-    </w:tblStylePr>
-  </w:style>
-  <w:style w:type="table" w:styleId="100">
+          <w:left w:val="none" w:color="000000" w:sz="4" w:space="0"/>
+          <w:bottom w:val="none" w:color="000000" w:sz="4" w:space="0"/>
+          <w:right w:val="none" w:color="000000" w:sz="4" w:space="0"/>
+        </w:tcBorders>
+      </w:tcPr>
+    </w:tblStylePr>
+  </w:style>
+  <w:style w:type="table" w:styleId="721">
     <w:name w:val="Grid Table 7 Colorful - Accent 4"/>
-    <w:basedOn w:val="600"/>
+    <w:basedOn w:val="814"/>
     <w:uiPriority w:val="99"/>
     <w:pPr>
       <w:spacing w:after="0" w:line="240" w:lineRule="auto"/>
@@ -5725,11 +5478,11 @@
         <w:jc w:val="right"/>
       </w:pPr>
       <w:tcPr>
-        <w:shd w:color="ffffff"/>
-        <w:tcBorders>
-          <w:top w:val="none"/>
-          <w:left w:val="none"/>
-          <w:bottom w:val="none"/>
+        <w:shd w:val="clear" w:color="ffffff"/>
+        <w:tcBorders>
+          <w:top w:val="none" w:color="000000" w:sz="4" w:space="0"/>
+          <w:left w:val="none" w:color="000000" w:sz="4" w:space="0"/>
+          <w:bottom w:val="none" w:color="000000" w:sz="4" w:space="0"/>
           <w:right w:val="single" w:color="000000" w:themeColor="accent4" w:themeTint="9A" w:sz="4" w:space="0"/>
         </w:tcBorders>
       </w:tcPr>
@@ -5744,10 +5497,10 @@
       <w:tcPr>
         <w:shd w:val="clear" w:color="ffffff" w:themeColor="light1" w:fill="ffffff" w:themeFill="light1"/>
         <w:tcBorders>
-          <w:top w:val="none"/>
-          <w:left w:val="none"/>
+          <w:top w:val="none" w:color="000000" w:sz="4" w:space="0"/>
+          <w:left w:val="none" w:color="000000" w:sz="4" w:space="0"/>
           <w:bottom w:val="single" w:color="000000" w:themeColor="accent4" w:themeTint="9A" w:sz="4" w:space="0"/>
-          <w:right w:val="none"/>
+          <w:right w:val="none" w:color="000000" w:sz="4" w:space="0"/>
         </w:tcBorders>
       </w:tcPr>
     </w:tblStylePr>
@@ -5759,12 +5512,12 @@
         <w:sz w:val="22"/>
       </w:rPr>
       <w:tcPr>
-        <w:shd w:color="ffffff"/>
-        <w:tcBorders>
-          <w:top w:val="none"/>
+        <w:shd w:val="clear" w:color="ffffff"/>
+        <w:tcBorders>
+          <w:top w:val="none" w:color="000000" w:sz="4" w:space="0"/>
           <w:left w:val="single" w:color="000000" w:themeColor="accent4" w:themeTint="9A" w:sz="4" w:space="0"/>
-          <w:bottom w:val="none"/>
-          <w:right w:val="none"/>
+          <w:bottom w:val="none" w:color="000000" w:sz="4" w:space="0"/>
+          <w:right w:val="none" w:color="000000" w:sz="4" w:space="0"/>
         </w:tcBorders>
       </w:tcPr>
     </w:tblStylePr>
@@ -5779,16 +5532,16 @@
         <w:shd w:val="clear" w:color="ffffff" w:themeColor="light1" w:fill="ffffff" w:themeFill="light1"/>
         <w:tcBorders>
           <w:top w:val="single" w:color="000000" w:themeColor="accent4" w:themeTint="9A" w:sz="4" w:space="0"/>
-          <w:left w:val="none"/>
-          <w:bottom w:val="none"/>
-          <w:right w:val="none"/>
-        </w:tcBorders>
-      </w:tcPr>
-    </w:tblStylePr>
-  </w:style>
-  <w:style w:type="table" w:styleId="101">
+          <w:left w:val="none" w:color="000000" w:sz="4" w:space="0"/>
+          <w:bottom w:val="none" w:color="000000" w:sz="4" w:space="0"/>
+          <w:right w:val="none" w:color="000000" w:sz="4" w:space="0"/>
+        </w:tcBorders>
+      </w:tcPr>
+    </w:tblStylePr>
+  </w:style>
+  <w:style w:type="table" w:styleId="722">
     <w:name w:val="Grid Table 7 Colorful - Accent 5"/>
-    <w:basedOn w:val="600"/>
+    <w:basedOn w:val="814"/>
     <w:uiPriority w:val="99"/>
     <w:pPr>
       <w:spacing w:after="0" w:line="240" w:lineRule="auto"/>
@@ -5837,11 +5590,11 @@
         <w:jc w:val="right"/>
       </w:pPr>
       <w:tcPr>
-        <w:shd w:color="ffffff"/>
-        <w:tcBorders>
-          <w:top w:val="none"/>
-          <w:left w:val="none"/>
-          <w:bottom w:val="none"/>
+        <w:shd w:val="clear" w:color="ffffff"/>
+        <w:tcBorders>
+          <w:top w:val="none" w:color="000000" w:sz="4" w:space="0"/>
+          <w:left w:val="none" w:color="000000" w:sz="4" w:space="0"/>
+          <w:bottom w:val="none" w:color="000000" w:sz="4" w:space="0"/>
           <w:right w:val="single" w:color="000000" w:themeColor="accent5" w:themeTint="90" w:sz="4" w:space="0"/>
         </w:tcBorders>
       </w:tcPr>
@@ -5856,10 +5609,10 @@
       <w:tcPr>
         <w:shd w:val="clear" w:color="ffffff" w:themeColor="light1" w:fill="ffffff" w:themeFill="light1"/>
         <w:tcBorders>
-          <w:top w:val="none"/>
-          <w:left w:val="none"/>
+          <w:top w:val="none" w:color="000000" w:sz="4" w:space="0"/>
+          <w:left w:val="none" w:color="000000" w:sz="4" w:space="0"/>
           <w:bottom w:val="single" w:color="000000" w:themeColor="accent5" w:themeTint="90" w:sz="4" w:space="0"/>
-          <w:right w:val="none"/>
+          <w:right w:val="none" w:color="000000" w:sz="4" w:space="0"/>
         </w:tcBorders>
       </w:tcPr>
     </w:tblStylePr>
@@ -5871,12 +5624,12 @@
         <w:sz w:val="22"/>
       </w:rPr>
       <w:tcPr>
-        <w:shd w:color="ffffff"/>
-        <w:tcBorders>
-          <w:top w:val="none"/>
+        <w:shd w:val="clear" w:color="ffffff"/>
+        <w:tcBorders>
+          <w:top w:val="none" w:color="000000" w:sz="4" w:space="0"/>
           <w:left w:val="single" w:color="000000" w:themeColor="accent5" w:themeTint="90" w:sz="4" w:space="0"/>
-          <w:bottom w:val="none"/>
-          <w:right w:val="none"/>
+          <w:bottom w:val="none" w:color="000000" w:sz="4" w:space="0"/>
+          <w:right w:val="none" w:color="000000" w:sz="4" w:space="0"/>
         </w:tcBorders>
       </w:tcPr>
     </w:tblStylePr>
@@ -5891,16 +5644,16 @@
         <w:shd w:val="clear" w:color="ffffff" w:themeColor="light1" w:fill="ffffff" w:themeFill="light1"/>
         <w:tcBorders>
           <w:top w:val="single" w:color="000000" w:themeColor="accent5" w:themeTint="90" w:sz="4" w:space="0"/>
-          <w:left w:val="none"/>
-          <w:bottom w:val="none"/>
-          <w:right w:val="none"/>
-        </w:tcBorders>
-      </w:tcPr>
-    </w:tblStylePr>
-  </w:style>
-  <w:style w:type="table" w:styleId="102">
+          <w:left w:val="none" w:color="000000" w:sz="4" w:space="0"/>
+          <w:bottom w:val="none" w:color="000000" w:sz="4" w:space="0"/>
+          <w:right w:val="none" w:color="000000" w:sz="4" w:space="0"/>
+        </w:tcBorders>
+      </w:tcPr>
+    </w:tblStylePr>
+  </w:style>
+  <w:style w:type="table" w:styleId="723">
     <w:name w:val="Grid Table 7 Colorful - Accent 6"/>
-    <w:basedOn w:val="600"/>
+    <w:basedOn w:val="814"/>
     <w:uiPriority w:val="99"/>
     <w:pPr>
       <w:spacing w:after="0" w:line="240" w:lineRule="auto"/>
@@ -5949,11 +5702,11 @@
         <w:jc w:val="right"/>
       </w:pPr>
       <w:tcPr>
-        <w:shd w:color="ffffff"/>
-        <w:tcBorders>
-          <w:top w:val="none"/>
-          <w:left w:val="none"/>
-          <w:bottom w:val="none"/>
+        <w:shd w:val="clear" w:color="ffffff"/>
+        <w:tcBorders>
+          <w:top w:val="none" w:color="000000" w:sz="4" w:space="0"/>
+          <w:left w:val="none" w:color="000000" w:sz="4" w:space="0"/>
+          <w:bottom w:val="none" w:color="000000" w:sz="4" w:space="0"/>
           <w:right w:val="single" w:color="000000" w:themeColor="accent6" w:themeTint="90" w:sz="4" w:space="0"/>
         </w:tcBorders>
       </w:tcPr>
@@ -5968,10 +5721,10 @@
       <w:tcPr>
         <w:shd w:val="clear" w:color="ffffff" w:themeColor="light1" w:fill="ffffff" w:themeFill="light1"/>
         <w:tcBorders>
-          <w:top w:val="none"/>
-          <w:left w:val="none"/>
+          <w:top w:val="none" w:color="000000" w:sz="4" w:space="0"/>
+          <w:left w:val="none" w:color="000000" w:sz="4" w:space="0"/>
           <w:bottom w:val="single" w:color="000000" w:themeColor="accent6" w:themeTint="90" w:sz="4" w:space="0"/>
-          <w:right w:val="none"/>
+          <w:right w:val="none" w:color="000000" w:sz="4" w:space="0"/>
         </w:tcBorders>
       </w:tcPr>
     </w:tblStylePr>
@@ -5983,12 +5736,12 @@
         <w:sz w:val="22"/>
       </w:rPr>
       <w:tcPr>
-        <w:shd w:color="ffffff"/>
-        <w:tcBorders>
-          <w:top w:val="none"/>
+        <w:shd w:val="clear" w:color="ffffff"/>
+        <w:tcBorders>
+          <w:top w:val="none" w:color="000000" w:sz="4" w:space="0"/>
           <w:left w:val="single" w:color="000000" w:themeColor="accent6" w:themeTint="90" w:sz="4" w:space="0"/>
-          <w:bottom w:val="none"/>
-          <w:right w:val="none"/>
+          <w:bottom w:val="none" w:color="000000" w:sz="4" w:space="0"/>
+          <w:right w:val="none" w:color="000000" w:sz="4" w:space="0"/>
         </w:tcBorders>
       </w:tcPr>
     </w:tblStylePr>
@@ -6003,16 +5756,16 @@
         <w:shd w:val="clear" w:color="ffffff" w:themeColor="light1" w:fill="ffffff" w:themeFill="light1"/>
         <w:tcBorders>
           <w:top w:val="single" w:color="000000" w:themeColor="accent6" w:themeTint="90" w:sz="4" w:space="0"/>
-          <w:left w:val="none"/>
-          <w:bottom w:val="none"/>
-          <w:right w:val="none"/>
-        </w:tcBorders>
-      </w:tcPr>
-    </w:tblStylePr>
-  </w:style>
-  <w:style w:type="table" w:styleId="103">
+          <w:left w:val="none" w:color="000000" w:sz="4" w:space="0"/>
+          <w:bottom w:val="none" w:color="000000" w:sz="4" w:space="0"/>
+          <w:right w:val="none" w:color="000000" w:sz="4" w:space="0"/>
+        </w:tcBorders>
+      </w:tcPr>
+    </w:tblStylePr>
+  </w:style>
+  <w:style w:type="table" w:styleId="724">
     <w:name w:val="List Table 1 Light"/>
-    <w:basedOn w:val="600"/>
+    <w:basedOn w:val="814"/>
     <w:uiPriority w:val="99"/>
     <w:pPr>
       <w:spacing w:after="0" w:line="240" w:lineRule="auto"/>
@@ -6073,9 +5826,9 @@
       </w:tcPr>
     </w:tblStylePr>
   </w:style>
-  <w:style w:type="table" w:styleId="104">
+  <w:style w:type="table" w:styleId="725">
     <w:name w:val="List Table 1 Light - Accent 1"/>
-    <w:basedOn w:val="600"/>
+    <w:basedOn w:val="814"/>
     <w:uiPriority w:val="99"/>
     <w:pPr>
       <w:spacing w:after="0" w:line="240" w:lineRule="auto"/>
@@ -6136,9 +5889,9 @@
       </w:tcPr>
     </w:tblStylePr>
   </w:style>
-  <w:style w:type="table" w:styleId="105">
+  <w:style w:type="table" w:styleId="726">
     <w:name w:val="List Table 1 Light - Accent 2"/>
-    <w:basedOn w:val="600"/>
+    <w:basedOn w:val="814"/>
     <w:uiPriority w:val="99"/>
     <w:pPr>
       <w:spacing w:after="0" w:line="240" w:lineRule="auto"/>
@@ -6199,9 +5952,9 @@
       </w:tcPr>
     </w:tblStylePr>
   </w:style>
-  <w:style w:type="table" w:styleId="106">
+  <w:style w:type="table" w:styleId="727">
     <w:name w:val="List Table 1 Light - Accent 3"/>
-    <w:basedOn w:val="600"/>
+    <w:basedOn w:val="814"/>
     <w:uiPriority w:val="99"/>
     <w:pPr>
       <w:spacing w:after="0" w:line="240" w:lineRule="auto"/>
@@ -6262,9 +6015,9 @@
       </w:tcPr>
     </w:tblStylePr>
   </w:style>
-  <w:style w:type="table" w:styleId="107">
+  <w:style w:type="table" w:styleId="728">
     <w:name w:val="List Table 1 Light - Accent 4"/>
-    <w:basedOn w:val="600"/>
+    <w:basedOn w:val="814"/>
     <w:uiPriority w:val="99"/>
     <w:pPr>
       <w:spacing w:after="0" w:line="240" w:lineRule="auto"/>
@@ -6325,9 +6078,9 @@
       </w:tcPr>
     </w:tblStylePr>
   </w:style>
-  <w:style w:type="table" w:styleId="108">
+  <w:style w:type="table" w:styleId="729">
     <w:name w:val="List Table 1 Light - Accent 5"/>
-    <w:basedOn w:val="600"/>
+    <w:basedOn w:val="814"/>
     <w:uiPriority w:val="99"/>
     <w:pPr>
       <w:spacing w:after="0" w:line="240" w:lineRule="auto"/>
@@ -6388,9 +6141,9 @@
       </w:tcPr>
     </w:tblStylePr>
   </w:style>
-  <w:style w:type="table" w:styleId="109">
+  <w:style w:type="table" w:styleId="730">
     <w:name w:val="List Table 1 Light - Accent 6"/>
-    <w:basedOn w:val="600"/>
+    <w:basedOn w:val="814"/>
     <w:uiPriority w:val="99"/>
     <w:pPr>
       <w:spacing w:after="0" w:line="240" w:lineRule="auto"/>
@@ -6451,9 +6204,9 @@
       </w:tcPr>
     </w:tblStylePr>
   </w:style>
-  <w:style w:type="table" w:styleId="110">
+  <w:style w:type="table" w:styleId="731">
     <w:name w:val="List Table 2"/>
-    <w:basedOn w:val="600"/>
+    <w:basedOn w:val="814"/>
     <w:uiPriority w:val="99"/>
     <w:pPr>
       <w:spacing w:after="0" w:line="240" w:lineRule="auto"/>
@@ -6537,9 +6290,9 @@
       </w:tcPr>
     </w:tblStylePr>
   </w:style>
-  <w:style w:type="table" w:styleId="111">
+  <w:style w:type="table" w:styleId="732">
     <w:name w:val="List Table 2 - Accent 1"/>
-    <w:basedOn w:val="600"/>
+    <w:basedOn w:val="814"/>
     <w:uiPriority w:val="99"/>
     <w:pPr>
       <w:spacing w:after="0" w:line="240" w:lineRule="auto"/>
@@ -6623,9 +6376,9 @@
       </w:tcPr>
     </w:tblStylePr>
   </w:style>
-  <w:style w:type="table" w:styleId="112">
+  <w:style w:type="table" w:styleId="733">
     <w:name w:val="List Table 2 - Accent 2"/>
-    <w:basedOn w:val="600"/>
+    <w:basedOn w:val="814"/>
     <w:uiPriority w:val="99"/>
     <w:pPr>
       <w:spacing w:after="0" w:line="240" w:lineRule="auto"/>
@@ -6709,9 +6462,9 @@
       </w:tcPr>
     </w:tblStylePr>
   </w:style>
-  <w:style w:type="table" w:styleId="113">
+  <w:style w:type="table" w:styleId="734">
     <w:name w:val="List Table 2 - Accent 3"/>
-    <w:basedOn w:val="600"/>
+    <w:basedOn w:val="814"/>
     <w:uiPriority w:val="99"/>
     <w:pPr>
       <w:spacing w:after="0" w:line="240" w:lineRule="auto"/>
@@ -6795,9 +6548,9 @@
       </w:tcPr>
     </w:tblStylePr>
   </w:style>
-  <w:style w:type="table" w:styleId="114">
+  <w:style w:type="table" w:styleId="735">
     <w:name w:val="List Table 2 - Accent 4"/>
-    <w:basedOn w:val="600"/>
+    <w:basedOn w:val="814"/>
     <w:uiPriority w:val="99"/>
     <w:pPr>
       <w:spacing w:after="0" w:line="240" w:lineRule="auto"/>
@@ -6881,9 +6634,9 @@
       </w:tcPr>
     </w:tblStylePr>
   </w:style>
-  <w:style w:type="table" w:styleId="115">
+  <w:style w:type="table" w:styleId="736">
     <w:name w:val="List Table 2 - Accent 5"/>
-    <w:basedOn w:val="600"/>
+    <w:basedOn w:val="814"/>
     <w:uiPriority w:val="99"/>
     <w:pPr>
       <w:spacing w:after="0" w:line="240" w:lineRule="auto"/>
@@ -6967,9 +6720,9 @@
       </w:tcPr>
     </w:tblStylePr>
   </w:style>
-  <w:style w:type="table" w:styleId="116">
+  <w:style w:type="table" w:styleId="737">
     <w:name w:val="List Table 2 - Accent 6"/>
-    <w:basedOn w:val="600"/>
+    <w:basedOn w:val="814"/>
     <w:uiPriority w:val="99"/>
     <w:pPr>
       <w:spacing w:after="0" w:line="240" w:lineRule="auto"/>
@@ -7053,9 +6806,9 @@
       </w:tcPr>
     </w:tblStylePr>
   </w:style>
-  <w:style w:type="table" w:styleId="117">
+  <w:style w:type="table" w:styleId="738">
     <w:name w:val="List Table 3"/>
-    <w:basedOn w:val="600"/>
+    <w:basedOn w:val="814"/>
     <w:uiPriority w:val="99"/>
     <w:pPr>
       <w:spacing w:after="0" w:line="240" w:lineRule="auto"/>
@@ -7127,9 +6880,9 @@
       </w:rPr>
     </w:tblStylePr>
   </w:style>
-  <w:style w:type="table" w:styleId="118">
+  <w:style w:type="table" w:styleId="739">
     <w:name w:val="List Table 3 - Accent 1"/>
-    <w:basedOn w:val="600"/>
+    <w:basedOn w:val="814"/>
     <w:uiPriority w:val="99"/>
     <w:pPr>
       <w:spacing w:after="0" w:line="240" w:lineRule="auto"/>
@@ -7201,9 +6954,9 @@
       </w:rPr>
     </w:tblStylePr>
   </w:style>
-  <w:style w:type="table" w:styleId="119">
+  <w:style w:type="table" w:styleId="740">
     <w:name w:val="List Table 3 - Accent 2"/>
-    <w:basedOn w:val="600"/>
+    <w:basedOn w:val="814"/>
     <w:uiPriority w:val="99"/>
     <w:pPr>
       <w:spacing w:after="0" w:line="240" w:lineRule="auto"/>
@@ -7275,9 +7028,9 @@
       </w:rPr>
     </w:tblStylePr>
   </w:style>
-  <w:style w:type="table" w:styleId="120">
+  <w:style w:type="table" w:styleId="741">
     <w:name w:val="List Table 3 - Accent 3"/>
-    <w:basedOn w:val="600"/>
+    <w:basedOn w:val="814"/>
     <w:uiPriority w:val="99"/>
     <w:pPr>
       <w:spacing w:after="0" w:line="240" w:lineRule="auto"/>
@@ -7349,9 +7102,9 @@
       </w:rPr>
     </w:tblStylePr>
   </w:style>
-  <w:style w:type="table" w:styleId="121">
+  <w:style w:type="table" w:styleId="742">
     <w:name w:val="List Table 3 - Accent 4"/>
-    <w:basedOn w:val="600"/>
+    <w:basedOn w:val="814"/>
     <w:uiPriority w:val="99"/>
     <w:pPr>
       <w:spacing w:after="0" w:line="240" w:lineRule="auto"/>
@@ -7423,9 +7176,9 @@
       </w:rPr>
     </w:tblStylePr>
   </w:style>
-  <w:style w:type="table" w:styleId="122">
+  <w:style w:type="table" w:styleId="743">
     <w:name w:val="List Table 3 - Accent 5"/>
-    <w:basedOn w:val="600"/>
+    <w:basedOn w:val="814"/>
     <w:uiPriority w:val="99"/>
     <w:pPr>
       <w:spacing w:after="0" w:line="240" w:lineRule="auto"/>
@@ -7497,9 +7250,9 @@
       </w:rPr>
     </w:tblStylePr>
   </w:style>
-  <w:style w:type="table" w:styleId="123">
+  <w:style w:type="table" w:styleId="744">
     <w:name w:val="List Table 3 - Accent 6"/>
-    <w:basedOn w:val="600"/>
+    <w:basedOn w:val="814"/>
     <w:uiPriority w:val="99"/>
     <w:pPr>
       <w:spacing w:after="0" w:line="240" w:lineRule="auto"/>
@@ -7571,9 +7324,9 @@
       </w:rPr>
     </w:tblStylePr>
   </w:style>
-  <w:style w:type="table" w:styleId="124">
+  <w:style w:type="table" w:styleId="745">
     <w:name w:val="List Table 4"/>
-    <w:basedOn w:val="600"/>
+    <w:basedOn w:val="814"/>
     <w:uiPriority w:val="99"/>
     <w:pPr>
       <w:spacing w:after="0" w:line="240" w:lineRule="auto"/>
@@ -7640,9 +7393,9 @@
       </w:rPr>
     </w:tblStylePr>
   </w:style>
-  <w:style w:type="table" w:styleId="125">
+  <w:style w:type="table" w:styleId="746">
     <w:name w:val="List Table 4 - Accent 1"/>
-    <w:basedOn w:val="600"/>
+    <w:basedOn w:val="814"/>
     <w:uiPriority w:val="99"/>
     <w:pPr>
       <w:spacing w:after="0" w:line="240" w:lineRule="auto"/>
@@ -7709,9 +7462,9 @@
       </w:rPr>
     </w:tblStylePr>
   </w:style>
-  <w:style w:type="table" w:styleId="126">
+  <w:style w:type="table" w:styleId="747">
     <w:name w:val="List Table 4 - Accent 2"/>
-    <w:basedOn w:val="600"/>
+    <w:basedOn w:val="814"/>
     <w:uiPriority w:val="99"/>
     <w:pPr>
       <w:spacing w:after="0" w:line="240" w:lineRule="auto"/>
@@ -7778,9 +7531,9 @@
       </w:rPr>
     </w:tblStylePr>
   </w:style>
-  <w:style w:type="table" w:styleId="127">
+  <w:style w:type="table" w:styleId="748">
     <w:name w:val="List Table 4 - Accent 3"/>
-    <w:basedOn w:val="600"/>
+    <w:basedOn w:val="814"/>
     <w:uiPriority w:val="99"/>
     <w:pPr>
       <w:spacing w:after="0" w:line="240" w:lineRule="auto"/>
@@ -7847,9 +7600,9 @@
       </w:rPr>
     </w:tblStylePr>
   </w:style>
-  <w:style w:type="table" w:styleId="128">
+  <w:style w:type="table" w:styleId="749">
     <w:name w:val="List Table 4 - Accent 4"/>
-    <w:basedOn w:val="600"/>
+    <w:basedOn w:val="814"/>
     <w:uiPriority w:val="99"/>
     <w:pPr>
       <w:spacing w:after="0" w:line="240" w:lineRule="auto"/>
@@ -7916,9 +7669,9 @@
       </w:rPr>
     </w:tblStylePr>
   </w:style>
-  <w:style w:type="table" w:styleId="129">
+  <w:style w:type="table" w:styleId="750">
     <w:name w:val="List Table 4 - Accent 5"/>
-    <w:basedOn w:val="600"/>
+    <w:basedOn w:val="814"/>
     <w:uiPriority w:val="99"/>
     <w:pPr>
       <w:spacing w:after="0" w:line="240" w:lineRule="auto"/>
@@ -7985,9 +7738,9 @@
       </w:rPr>
     </w:tblStylePr>
   </w:style>
-  <w:style w:type="table" w:styleId="130">
+  <w:style w:type="table" w:styleId="751">
     <w:name w:val="List Table 4 - Accent 6"/>
-    <w:basedOn w:val="600"/>
+    <w:basedOn w:val="814"/>
     <w:uiPriority w:val="99"/>
     <w:pPr>
       <w:spacing w:after="0" w:line="240" w:lineRule="auto"/>
@@ -8054,9 +7807,9 @@
       </w:rPr>
     </w:tblStylePr>
   </w:style>
-  <w:style w:type="table" w:styleId="131">
+  <w:style w:type="table" w:styleId="752">
     <w:name w:val="List Table 5 Dark"/>
-    <w:basedOn w:val="600"/>
+    <w:basedOn w:val="814"/>
     <w:uiPriority w:val="99"/>
     <w:pPr>
       <w:spacing w:after="0" w:line="240" w:lineRule="auto"/>
@@ -8161,9 +7914,9 @@
       </w:rPr>
     </w:tblStylePr>
   </w:style>
-  <w:style w:type="table" w:styleId="132">
+  <w:style w:type="table" w:styleId="753">
     <w:name w:val="List Table 5 Dark - Accent 1"/>
-    <w:basedOn w:val="600"/>
+    <w:basedOn w:val="814"/>
     <w:uiPriority w:val="99"/>
     <w:pPr>
       <w:spacing w:after="0" w:line="240" w:lineRule="auto"/>
@@ -8268,9 +8021,9 @@
       </w:rPr>
     </w:tblStylePr>
   </w:style>
-  <w:style w:type="table" w:styleId="133">
+  <w:style w:type="table" w:styleId="754">
     <w:name w:val="List Table 5 Dark - Accent 2"/>
-    <w:basedOn w:val="600"/>
+    <w:basedOn w:val="814"/>
     <w:uiPriority w:val="99"/>
     <w:pPr>
       <w:spacing w:after="0" w:line="240" w:lineRule="auto"/>
@@ -8375,9 +8128,9 @@
       </w:rPr>
     </w:tblStylePr>
   </w:style>
-  <w:style w:type="table" w:styleId="134">
+  <w:style w:type="table" w:styleId="755">
     <w:name w:val="List Table 5 Dark - Accent 3"/>
-    <w:basedOn w:val="600"/>
+    <w:basedOn w:val="814"/>
     <w:uiPriority w:val="99"/>
     <w:pPr>
       <w:spacing w:after="0" w:line="240" w:lineRule="auto"/>
@@ -8482,9 +8235,9 @@
       </w:rPr>
     </w:tblStylePr>
   </w:style>
-  <w:style w:type="table" w:styleId="135">
+  <w:style w:type="table" w:styleId="756">
     <w:name w:val="List Table 5 Dark - Accent 4"/>
-    <w:basedOn w:val="600"/>
+    <w:basedOn w:val="814"/>
     <w:uiPriority w:val="99"/>
     <w:pPr>
       <w:spacing w:after="0" w:line="240" w:lineRule="auto"/>
@@ -8589,9 +8342,9 @@
       </w:rPr>
     </w:tblStylePr>
   </w:style>
-  <w:style w:type="table" w:styleId="136">
+  <w:style w:type="table" w:styleId="757">
     <w:name w:val="List Table 5 Dark - Accent 5"/>
-    <w:basedOn w:val="600"/>
+    <w:basedOn w:val="814"/>
     <w:uiPriority w:val="99"/>
     <w:pPr>
       <w:spacing w:after="0" w:line="240" w:lineRule="auto"/>
@@ -8696,9 +8449,9 @@
       </w:rPr>
     </w:tblStylePr>
   </w:style>
-  <w:style w:type="table" w:styleId="137">
+  <w:style w:type="table" w:styleId="758">
     <w:name w:val="List Table 5 Dark - Accent 6"/>
-    <w:basedOn w:val="600"/>
+    <w:basedOn w:val="814"/>
     <w:uiPriority w:val="99"/>
     <w:pPr>
       <w:spacing w:after="0" w:line="240" w:lineRule="auto"/>
@@ -8803,9 +8556,9 @@
       </w:rPr>
     </w:tblStylePr>
   </w:style>
-  <w:style w:type="table" w:styleId="138">
+  <w:style w:type="table" w:styleId="759">
     <w:name w:val="List Table 6 Colorful"/>
-    <w:basedOn w:val="600"/>
+    <w:basedOn w:val="814"/>
     <w:uiPriority w:val="99"/>
     <w:pPr>
       <w:spacing w:after="0" w:line="240" w:lineRule="auto"/>
@@ -8876,9 +8629,9 @@
       </w:tcPr>
     </w:tblStylePr>
   </w:style>
-  <w:style w:type="table" w:styleId="139">
+  <w:style w:type="table" w:styleId="760">
     <w:name w:val="List Table 6 Colorful - Accent 1"/>
-    <w:basedOn w:val="600"/>
+    <w:basedOn w:val="814"/>
     <w:uiPriority w:val="99"/>
     <w:pPr>
       <w:spacing w:after="0" w:line="240" w:lineRule="auto"/>
@@ -8949,9 +8702,9 @@
       </w:tcPr>
     </w:tblStylePr>
   </w:style>
-  <w:style w:type="table" w:styleId="140">
+  <w:style w:type="table" w:styleId="761">
     <w:name w:val="List Table 6 Colorful - Accent 2"/>
-    <w:basedOn w:val="600"/>
+    <w:basedOn w:val="814"/>
     <w:uiPriority w:val="99"/>
     <w:pPr>
       <w:spacing w:after="0" w:line="240" w:lineRule="auto"/>
@@ -9022,9 +8775,9 @@
       </w:tcPr>
     </w:tblStylePr>
   </w:style>
-  <w:style w:type="table" w:styleId="141">
+  <w:style w:type="table" w:styleId="762">
     <w:name w:val="List Table 6 Colorful - Accent 3"/>
-    <w:basedOn w:val="600"/>
+    <w:basedOn w:val="814"/>
     <w:uiPriority w:val="99"/>
     <w:pPr>
       <w:spacing w:after="0" w:line="240" w:lineRule="auto"/>
@@ -9095,9 +8848,9 @@
       </w:tcPr>
     </w:tblStylePr>
   </w:style>
-  <w:style w:type="table" w:styleId="142">
+  <w:style w:type="table" w:styleId="763">
     <w:name w:val="List Table 6 Colorful - Accent 4"/>
-    <w:basedOn w:val="600"/>
+    <w:basedOn w:val="814"/>
     <w:uiPriority w:val="99"/>
     <w:pPr>
       <w:spacing w:after="0" w:line="240" w:lineRule="auto"/>
@@ -9168,9 +8921,9 @@
       </w:tcPr>
     </w:tblStylePr>
   </w:style>
-  <w:style w:type="table" w:styleId="143">
+  <w:style w:type="table" w:styleId="764">
     <w:name w:val="List Table 6 Colorful - Accent 5"/>
-    <w:basedOn w:val="600"/>
+    <w:basedOn w:val="814"/>
     <w:uiPriority w:val="99"/>
     <w:pPr>
       <w:spacing w:after="0" w:line="240" w:lineRule="auto"/>
@@ -9241,9 +8994,9 @@
       </w:tcPr>
     </w:tblStylePr>
   </w:style>
-  <w:style w:type="table" w:styleId="144">
+  <w:style w:type="table" w:styleId="765">
     <w:name w:val="List Table 6 Colorful - Accent 6"/>
-    <w:basedOn w:val="600"/>
+    <w:basedOn w:val="814"/>
     <w:uiPriority w:val="99"/>
     <w:pPr>
       <w:spacing w:after="0" w:line="240" w:lineRule="auto"/>
@@ -9314,9 +9067,9 @@
       </w:tcPr>
     </w:tblStylePr>
   </w:style>
-  <w:style w:type="table" w:styleId="145">
+  <w:style w:type="table" w:styleId="766">
     <w:name w:val="List Table 7 Colorful"/>
-    <w:basedOn w:val="600"/>
+    <w:basedOn w:val="814"/>
     <w:uiPriority w:val="99"/>
     <w:pPr>
       <w:spacing w:after="0" w:line="240" w:lineRule="auto"/>
@@ -9362,11 +9115,11 @@
         <w:jc w:val="right"/>
       </w:pPr>
       <w:tcPr>
-        <w:shd w:color="ffffff"/>
-        <w:tcBorders>
-          <w:top w:val="none"/>
-          <w:left w:val="none"/>
-          <w:bottom w:val="none"/>
+        <w:shd w:val="clear" w:color="ffffff"/>
+        <w:tcBorders>
+          <w:top w:val="none" w:color="000000" w:sz="4" w:space="0"/>
+          <w:left w:val="none" w:color="000000" w:sz="4" w:space="0"/>
+          <w:bottom w:val="none" w:color="000000" w:sz="4" w:space="0"/>
           <w:right w:val="single" w:color="000000" w:themeColor="text1" w:themeTint="80" w:sz="4" w:space="0"/>
         </w:tcBorders>
       </w:tcPr>
@@ -9381,10 +9134,10 @@
       <w:tcPr>
         <w:shd w:val="clear" w:color="ffffff" w:themeColor="light1" w:fill="ffffff" w:themeFill="light1"/>
         <w:tcBorders>
-          <w:top w:val="none"/>
-          <w:left w:val="none"/>
+          <w:top w:val="none" w:color="000000" w:sz="4" w:space="0"/>
+          <w:left w:val="none" w:color="000000" w:sz="4" w:space="0"/>
           <w:bottom w:val="single" w:color="000000" w:themeColor="text1" w:themeTint="80" w:sz="4" w:space="0"/>
-          <w:right w:val="none"/>
+          <w:right w:val="none" w:color="000000" w:sz="4" w:space="0"/>
         </w:tcBorders>
       </w:tcPr>
     </w:tblStylePr>
@@ -9396,12 +9149,12 @@
         <w:sz w:val="22"/>
       </w:rPr>
       <w:tcPr>
-        <w:shd w:color="ffffff"/>
-        <w:tcBorders>
-          <w:top w:val="none"/>
+        <w:shd w:val="clear" w:color="ffffff"/>
+        <w:tcBorders>
+          <w:top w:val="none" w:color="000000" w:sz="4" w:space="0"/>
           <w:left w:val="single" w:color="000000" w:themeColor="text1" w:themeTint="80" w:sz="4" w:space="0"/>
-          <w:bottom w:val="none"/>
-          <w:right w:val="none"/>
+          <w:bottom w:val="none" w:color="000000" w:sz="4" w:space="0"/>
+          <w:right w:val="none" w:color="000000" w:sz="4" w:space="0"/>
         </w:tcBorders>
       </w:tcPr>
     </w:tblStylePr>
@@ -9416,9 +9169,9 @@
         <w:shd w:val="clear" w:color="ffffff" w:themeColor="light1" w:fill="ffffff" w:themeFill="light1"/>
         <w:tcBorders>
           <w:top w:val="single" w:color="000000" w:themeColor="text1" w:themeTint="80" w:sz="4" w:space="0"/>
-          <w:left w:val="none"/>
-          <w:bottom w:val="none"/>
-          <w:right w:val="none"/>
+          <w:left w:val="none" w:color="000000" w:sz="4" w:space="0"/>
+          <w:bottom w:val="none" w:color="000000" w:sz="4" w:space="0"/>
+          <w:right w:val="none" w:color="000000" w:sz="4" w:space="0"/>
         </w:tcBorders>
       </w:tcPr>
     </w:tblStylePr>
@@ -9430,9 +9183,9 @@
       </w:rPr>
     </w:tblStylePr>
   </w:style>
-  <w:style w:type="table" w:styleId="146">
+  <w:style w:type="table" w:styleId="767">
     <w:name w:val="List Table 7 Colorful - Accent 1"/>
-    <w:basedOn w:val="600"/>
+    <w:basedOn w:val="814"/>
     <w:uiPriority w:val="99"/>
     <w:pPr>
       <w:spacing w:after="0" w:line="240" w:lineRule="auto"/>
@@ -9478,11 +9231,11 @@
         <w:jc w:val="right"/>
       </w:pPr>
       <w:tcPr>
-        <w:shd w:color="ffffff"/>
-        <w:tcBorders>
-          <w:top w:val="none"/>
-          <w:left w:val="none"/>
-          <w:bottom w:val="none"/>
+        <w:shd w:val="clear" w:color="ffffff"/>
+        <w:tcBorders>
+          <w:top w:val="none" w:color="000000" w:sz="4" w:space="0"/>
+          <w:left w:val="none" w:color="000000" w:sz="4" w:space="0"/>
+          <w:bottom w:val="none" w:color="000000" w:sz="4" w:space="0"/>
           <w:right w:val="single" w:color="000000" w:themeColor="accent1" w:sz="4" w:space="0"/>
         </w:tcBorders>
       </w:tcPr>
@@ -9497,10 +9250,10 @@
       <w:tcPr>
         <w:shd w:val="clear" w:color="ffffff" w:themeColor="light1" w:fill="ffffff" w:themeFill="light1"/>
         <w:tcBorders>
-          <w:top w:val="none"/>
-          <w:left w:val="none"/>
+          <w:top w:val="none" w:color="000000" w:sz="4" w:space="0"/>
+          <w:left w:val="none" w:color="000000" w:sz="4" w:space="0"/>
           <w:bottom w:val="single" w:color="000000" w:themeColor="accent1" w:sz="4" w:space="0"/>
-          <w:right w:val="none"/>
+          <w:right w:val="none" w:color="000000" w:sz="4" w:space="0"/>
         </w:tcBorders>
       </w:tcPr>
     </w:tblStylePr>
@@ -9512,12 +9265,12 @@
         <w:sz w:val="22"/>
       </w:rPr>
       <w:tcPr>
-        <w:shd w:color="ffffff"/>
-        <w:tcBorders>
-          <w:top w:val="none"/>
+        <w:shd w:val="clear" w:color="ffffff"/>
+        <w:tcBorders>
+          <w:top w:val="none" w:color="000000" w:sz="4" w:space="0"/>
           <w:left w:val="single" w:color="000000" w:themeColor="accent1" w:sz="4" w:space="0"/>
-          <w:bottom w:val="none"/>
-          <w:right w:val="none"/>
+          <w:bottom w:val="none" w:color="000000" w:sz="4" w:space="0"/>
+          <w:right w:val="none" w:color="000000" w:sz="4" w:space="0"/>
         </w:tcBorders>
       </w:tcPr>
     </w:tblStylePr>
@@ -9532,9 +9285,9 @@
         <w:shd w:val="clear" w:color="ffffff" w:themeColor="light1" w:fill="ffffff" w:themeFill="light1"/>
         <w:tcBorders>
           <w:top w:val="single" w:color="000000" w:themeColor="accent1" w:sz="4" w:space="0"/>
-          <w:left w:val="none"/>
-          <w:bottom w:val="none"/>
-          <w:right w:val="none"/>
+          <w:left w:val="none" w:color="000000" w:sz="4" w:space="0"/>
+          <w:bottom w:val="none" w:color="000000" w:sz="4" w:space="0"/>
+          <w:right w:val="none" w:color="000000" w:sz="4" w:space="0"/>
         </w:tcBorders>
       </w:tcPr>
     </w:tblStylePr>
@@ -9546,9 +9299,9 @@
       </w:rPr>
     </w:tblStylePr>
   </w:style>
-  <w:style w:type="table" w:styleId="147">
+  <w:style w:type="table" w:styleId="768">
     <w:name w:val="List Table 7 Colorful - Accent 2"/>
-    <w:basedOn w:val="600"/>
+    <w:basedOn w:val="814"/>
     <w:uiPriority w:val="99"/>
     <w:pPr>
       <w:spacing w:after="0" w:line="240" w:lineRule="auto"/>
@@ -9594,11 +9347,11 @@
         <w:jc w:val="right"/>
       </w:pPr>
       <w:tcPr>
-        <w:shd w:color="ffffff"/>
-        <w:tcBorders>
-          <w:top w:val="none"/>
-          <w:left w:val="none"/>
-          <w:bottom w:val="none"/>
+        <w:shd w:val="clear" w:color="ffffff"/>
+        <w:tcBorders>
+          <w:top w:val="none" w:color="000000" w:sz="4" w:space="0"/>
+          <w:left w:val="none" w:color="000000" w:sz="4" w:space="0"/>
+          <w:bottom w:val="none" w:color="000000" w:sz="4" w:space="0"/>
           <w:right w:val="single" w:color="000000" w:themeColor="accent2" w:themeTint="97" w:sz="4" w:space="0"/>
         </w:tcBorders>
       </w:tcPr>
@@ -9613,10 +9366,10 @@
       <w:tcPr>
         <w:shd w:val="clear" w:color="ffffff" w:themeColor="light1" w:fill="ffffff" w:themeFill="light1"/>
         <w:tcBorders>
-          <w:top w:val="none"/>
-          <w:left w:val="none"/>
+          <w:top w:val="none" w:color="000000" w:sz="4" w:space="0"/>
+          <w:left w:val="none" w:color="000000" w:sz="4" w:space="0"/>
           <w:bottom w:val="single" w:color="000000" w:themeColor="accent2" w:themeTint="97" w:sz="4" w:space="0"/>
-          <w:right w:val="none"/>
+          <w:right w:val="none" w:color="000000" w:sz="4" w:space="0"/>
         </w:tcBorders>
       </w:tcPr>
     </w:tblStylePr>
@@ -9628,12 +9381,12 @@
         <w:sz w:val="22"/>
       </w:rPr>
       <w:tcPr>
-        <w:shd w:color="ffffff"/>
-        <w:tcBorders>
-          <w:top w:val="none"/>
+        <w:shd w:val="clear" w:color="ffffff"/>
+        <w:tcBorders>
+          <w:top w:val="none" w:color="000000" w:sz="4" w:space="0"/>
           <w:left w:val="single" w:color="000000" w:themeColor="accent2" w:themeTint="97" w:sz="4" w:space="0"/>
-          <w:bottom w:val="none"/>
-          <w:right w:val="none"/>
+          <w:bottom w:val="none" w:color="000000" w:sz="4" w:space="0"/>
+          <w:right w:val="none" w:color="000000" w:sz="4" w:space="0"/>
         </w:tcBorders>
       </w:tcPr>
     </w:tblStylePr>
@@ -9648,9 +9401,9 @@
         <w:shd w:val="clear" w:color="ffffff" w:themeColor="light1" w:fill="ffffff" w:themeFill="light1"/>
         <w:tcBorders>
           <w:top w:val="single" w:color="000000" w:themeColor="accent2" w:themeTint="97" w:sz="4" w:space="0"/>
-          <w:left w:val="none"/>
-          <w:bottom w:val="none"/>
-          <w:right w:val="none"/>
+          <w:left w:val="none" w:color="000000" w:sz="4" w:space="0"/>
+          <w:bottom w:val="none" w:color="000000" w:sz="4" w:space="0"/>
+          <w:right w:val="none" w:color="000000" w:sz="4" w:space="0"/>
         </w:tcBorders>
       </w:tcPr>
     </w:tblStylePr>
@@ -9662,9 +9415,9 @@
       </w:rPr>
     </w:tblStylePr>
   </w:style>
-  <w:style w:type="table" w:styleId="148">
+  <w:style w:type="table" w:styleId="769">
     <w:name w:val="List Table 7 Colorful - Accent 3"/>
-    <w:basedOn w:val="600"/>
+    <w:basedOn w:val="814"/>
     <w:uiPriority w:val="99"/>
     <w:pPr>
       <w:spacing w:after="0" w:line="240" w:lineRule="auto"/>
@@ -9710,11 +9463,11 @@
         <w:jc w:val="right"/>
       </w:pPr>
       <w:tcPr>
-        <w:shd w:color="ffffff"/>
-        <w:tcBorders>
-          <w:top w:val="none"/>
-          <w:left w:val="none"/>
-          <w:bottom w:val="none"/>
+        <w:shd w:val="clear" w:color="ffffff"/>
+        <w:tcBorders>
+          <w:top w:val="none" w:color="000000" w:sz="4" w:space="0"/>
+          <w:left w:val="none" w:color="000000" w:sz="4" w:space="0"/>
+          <w:bottom w:val="none" w:color="000000" w:sz="4" w:space="0"/>
           <w:right w:val="single" w:color="000000" w:themeColor="accent3" w:themeTint="98" w:sz="4" w:space="0"/>
         </w:tcBorders>
       </w:tcPr>
@@ -9729,10 +9482,10 @@
       <w:tcPr>
         <w:shd w:val="clear" w:color="ffffff" w:themeColor="light1" w:fill="ffffff" w:themeFill="light1"/>
         <w:tcBorders>
-          <w:top w:val="none"/>
-          <w:left w:val="none"/>
+          <w:top w:val="none" w:color="000000" w:sz="4" w:space="0"/>
+          <w:left w:val="none" w:color="000000" w:sz="4" w:space="0"/>
           <w:bottom w:val="single" w:color="000000" w:themeColor="accent3" w:themeTint="98" w:sz="4" w:space="0"/>
-          <w:right w:val="none"/>
+          <w:right w:val="none" w:color="000000" w:sz="4" w:space="0"/>
         </w:tcBorders>
       </w:tcPr>
     </w:tblStylePr>
@@ -9744,12 +9497,12 @@
         <w:sz w:val="22"/>
       </w:rPr>
       <w:tcPr>
-        <w:shd w:color="ffffff"/>
-        <w:tcBorders>
-          <w:top w:val="none"/>
+        <w:shd w:val="clear" w:color="ffffff"/>
+        <w:tcBorders>
+          <w:top w:val="none" w:color="000000" w:sz="4" w:space="0"/>
           <w:left w:val="single" w:color="000000" w:themeColor="accent3" w:themeTint="98" w:sz="4" w:space="0"/>
-          <w:bottom w:val="none"/>
-          <w:right w:val="none"/>
+          <w:bottom w:val="none" w:color="000000" w:sz="4" w:space="0"/>
+          <w:right w:val="none" w:color="000000" w:sz="4" w:space="0"/>
         </w:tcBorders>
       </w:tcPr>
     </w:tblStylePr>
@@ -9764,9 +9517,9 @@
         <w:shd w:val="clear" w:color="ffffff" w:themeColor="light1" w:fill="ffffff" w:themeFill="light1"/>
         <w:tcBorders>
           <w:top w:val="single" w:color="000000" w:themeColor="accent3" w:themeTint="98" w:sz="4" w:space="0"/>
-          <w:left w:val="none"/>
-          <w:bottom w:val="none"/>
-          <w:right w:val="none"/>
+          <w:left w:val="none" w:color="000000" w:sz="4" w:space="0"/>
+          <w:bottom w:val="none" w:color="000000" w:sz="4" w:space="0"/>
+          <w:right w:val="none" w:color="000000" w:sz="4" w:space="0"/>
         </w:tcBorders>
       </w:tcPr>
     </w:tblStylePr>
@@ -9778,9 +9531,9 @@
       </w:rPr>
     </w:tblStylePr>
   </w:style>
-  <w:style w:type="table" w:styleId="149">
+  <w:style w:type="table" w:styleId="770">
     <w:name w:val="List Table 7 Colorful - Accent 4"/>
-    <w:basedOn w:val="600"/>
+    <w:basedOn w:val="814"/>
     <w:uiPriority w:val="99"/>
     <w:pPr>
       <w:spacing w:after="0" w:line="240" w:lineRule="auto"/>
@@ -9826,11 +9579,11 @@
         <w:jc w:val="right"/>
       </w:pPr>
       <w:tcPr>
-        <w:shd w:color="ffffff"/>
-        <w:tcBorders>
-          <w:top w:val="none"/>
-          <w:left w:val="none"/>
-          <w:bottom w:val="none"/>
+        <w:shd w:val="clear" w:color="ffffff"/>
+        <w:tcBorders>
+          <w:top w:val="none" w:color="000000" w:sz="4" w:space="0"/>
+          <w:left w:val="none" w:color="000000" w:sz="4" w:space="0"/>
+          <w:bottom w:val="none" w:color="000000" w:sz="4" w:space="0"/>
           <w:right w:val="single" w:color="000000" w:themeColor="accent4" w:themeTint="9A" w:sz="4" w:space="0"/>
         </w:tcBorders>
       </w:tcPr>
@@ -9845,10 +9598,10 @@
       <w:tcPr>
         <w:shd w:val="clear" w:color="ffffff" w:themeColor="light1" w:fill="ffffff" w:themeFill="light1"/>
         <w:tcBorders>
-          <w:top w:val="none"/>
-          <w:left w:val="none"/>
+          <w:top w:val="none" w:color="000000" w:sz="4" w:space="0"/>
+          <w:left w:val="none" w:color="000000" w:sz="4" w:space="0"/>
           <w:bottom w:val="single" w:color="000000" w:themeColor="accent4" w:themeTint="9A" w:sz="4" w:space="0"/>
-          <w:right w:val="none"/>
+          <w:right w:val="none" w:color="000000" w:sz="4" w:space="0"/>
         </w:tcBorders>
       </w:tcPr>
     </w:tblStylePr>
@@ -9860,12 +9613,12 @@
         <w:sz w:val="22"/>
       </w:rPr>
       <w:tcPr>
-        <w:shd w:color="ffffff"/>
-        <w:tcBorders>
-          <w:top w:val="none"/>
+        <w:shd w:val="clear" w:color="ffffff"/>
+        <w:tcBorders>
+          <w:top w:val="none" w:color="000000" w:sz="4" w:space="0"/>
           <w:left w:val="single" w:color="000000" w:themeColor="accent4" w:themeTint="9A" w:sz="4" w:space="0"/>
-          <w:bottom w:val="none"/>
-          <w:right w:val="none"/>
+          <w:bottom w:val="none" w:color="000000" w:sz="4" w:space="0"/>
+          <w:right w:val="none" w:color="000000" w:sz="4" w:space="0"/>
         </w:tcBorders>
       </w:tcPr>
     </w:tblStylePr>
@@ -9880,9 +9633,9 @@
         <w:shd w:val="clear" w:color="ffffff" w:themeColor="light1" w:fill="ffffff" w:themeFill="light1"/>
         <w:tcBorders>
           <w:top w:val="single" w:color="000000" w:themeColor="accent4" w:themeTint="9A" w:sz="4" w:space="0"/>
-          <w:left w:val="none"/>
-          <w:bottom w:val="none"/>
-          <w:right w:val="none"/>
+          <w:left w:val="none" w:color="000000" w:sz="4" w:space="0"/>
+          <w:bottom w:val="none" w:color="000000" w:sz="4" w:space="0"/>
+          <w:right w:val="none" w:color="000000" w:sz="4" w:space="0"/>
         </w:tcBorders>
       </w:tcPr>
     </w:tblStylePr>
@@ -9894,9 +9647,9 @@
       </w:rPr>
     </w:tblStylePr>
   </w:style>
-  <w:style w:type="table" w:styleId="150">
+  <w:style w:type="table" w:styleId="771">
     <w:name w:val="List Table 7 Colorful - Accent 5"/>
-    <w:basedOn w:val="600"/>
+    <w:basedOn w:val="814"/>
     <w:uiPriority w:val="99"/>
     <w:pPr>
       <w:spacing w:after="0" w:line="240" w:lineRule="auto"/>
@@ -9942,11 +9695,11 @@
         <w:jc w:val="right"/>
       </w:pPr>
       <w:tcPr>
-        <w:shd w:color="ffffff"/>
-        <w:tcBorders>
-          <w:top w:val="none"/>
-          <w:left w:val="none"/>
-          <w:bottom w:val="none"/>
+        <w:shd w:val="clear" w:color="ffffff"/>
+        <w:tcBorders>
+          <w:top w:val="none" w:color="000000" w:sz="4" w:space="0"/>
+          <w:left w:val="none" w:color="000000" w:sz="4" w:space="0"/>
+          <w:bottom w:val="none" w:color="000000" w:sz="4" w:space="0"/>
           <w:right w:val="single" w:color="000000" w:themeColor="accent5" w:themeTint="9A" w:sz="4" w:space="0"/>
         </w:tcBorders>
       </w:tcPr>
@@ -9961,10 +9714,10 @@
       <w:tcPr>
         <w:shd w:val="clear" w:color="ffffff" w:themeColor="light1" w:fill="ffffff" w:themeFill="light1"/>
         <w:tcBorders>
-          <w:top w:val="none"/>
-          <w:left w:val="none"/>
+          <w:top w:val="none" w:color="000000" w:sz="4" w:space="0"/>
+          <w:left w:val="none" w:color="000000" w:sz="4" w:space="0"/>
           <w:bottom w:val="single" w:color="000000" w:themeColor="accent5" w:themeTint="9A" w:sz="4" w:space="0"/>
-          <w:right w:val="none"/>
+          <w:right w:val="none" w:color="000000" w:sz="4" w:space="0"/>
         </w:tcBorders>
       </w:tcPr>
     </w:tblStylePr>
@@ -9976,12 +9729,12 @@
         <w:sz w:val="22"/>
       </w:rPr>
       <w:tcPr>
-        <w:shd w:color="ffffff"/>
-        <w:tcBorders>
-          <w:top w:val="none"/>
+        <w:shd w:val="clear" w:color="ffffff"/>
+        <w:tcBorders>
+          <w:top w:val="none" w:color="000000" w:sz="4" w:space="0"/>
           <w:left w:val="single" w:color="000000" w:themeColor="accent5" w:themeTint="9A" w:sz="4" w:space="0"/>
-          <w:bottom w:val="none"/>
-          <w:right w:val="none"/>
+          <w:bottom w:val="none" w:color="000000" w:sz="4" w:space="0"/>
+          <w:right w:val="none" w:color="000000" w:sz="4" w:space="0"/>
         </w:tcBorders>
       </w:tcPr>
     </w:tblStylePr>
@@ -9996,9 +9749,9 @@
         <w:shd w:val="clear" w:color="ffffff" w:themeColor="light1" w:fill="ffffff" w:themeFill="light1"/>
         <w:tcBorders>
           <w:top w:val="single" w:color="000000" w:themeColor="accent5" w:themeTint="9A" w:sz="4" w:space="0"/>
-          <w:left w:val="none"/>
-          <w:bottom w:val="none"/>
-          <w:right w:val="none"/>
+          <w:left w:val="none" w:color="000000" w:sz="4" w:space="0"/>
+          <w:bottom w:val="none" w:color="000000" w:sz="4" w:space="0"/>
+          <w:right w:val="none" w:color="000000" w:sz="4" w:space="0"/>
         </w:tcBorders>
       </w:tcPr>
     </w:tblStylePr>
@@ -10010,9 +9763,9 @@
       </w:rPr>
     </w:tblStylePr>
   </w:style>
-  <w:style w:type="table" w:styleId="151">
+  <w:style w:type="table" w:styleId="772">
     <w:name w:val="List Table 7 Colorful - Accent 6"/>
-    <w:basedOn w:val="600"/>
+    <w:basedOn w:val="814"/>
     <w:uiPriority w:val="99"/>
     <w:pPr>
       <w:spacing w:after="0" w:line="240" w:lineRule="auto"/>
@@ -10058,11 +9811,11 @@
         <w:jc w:val="right"/>
       </w:pPr>
       <w:tcPr>
-        <w:shd w:color="ffffff"/>
-        <w:tcBorders>
-          <w:top w:val="none"/>
-          <w:left w:val="none"/>
-          <w:bottom w:val="none"/>
+        <w:shd w:val="clear" w:color="ffffff"/>
+        <w:tcBorders>
+          <w:top w:val="none" w:color="000000" w:sz="4" w:space="0"/>
+          <w:left w:val="none" w:color="000000" w:sz="4" w:space="0"/>
+          <w:bottom w:val="none" w:color="000000" w:sz="4" w:space="0"/>
           <w:right w:val="single" w:color="000000" w:themeColor="accent6" w:themeTint="98" w:sz="4" w:space="0"/>
         </w:tcBorders>
       </w:tcPr>
@@ -10077,10 +9830,10 @@
       <w:tcPr>
         <w:shd w:val="clear" w:color="ffffff" w:themeColor="light1" w:fill="ffffff" w:themeFill="light1"/>
         <w:tcBorders>
-          <w:top w:val="none"/>
-          <w:left w:val="none"/>
+          <w:top w:val="none" w:color="000000" w:sz="4" w:space="0"/>
+          <w:left w:val="none" w:color="000000" w:sz="4" w:space="0"/>
           <w:bottom w:val="single" w:color="000000" w:themeColor="accent6" w:themeTint="98" w:sz="4" w:space="0"/>
-          <w:right w:val="none"/>
+          <w:right w:val="none" w:color="000000" w:sz="4" w:space="0"/>
         </w:tcBorders>
       </w:tcPr>
     </w:tblStylePr>
@@ -10092,12 +9845,12 @@
         <w:sz w:val="22"/>
       </w:rPr>
       <w:tcPr>
-        <w:shd w:color="ffffff"/>
-        <w:tcBorders>
-          <w:top w:val="none"/>
+        <w:shd w:val="clear" w:color="ffffff"/>
+        <w:tcBorders>
+          <w:top w:val="none" w:color="000000" w:sz="4" w:space="0"/>
           <w:left w:val="single" w:color="000000" w:themeColor="accent6" w:themeTint="98" w:sz="4" w:space="0"/>
-          <w:bottom w:val="none"/>
-          <w:right w:val="none"/>
+          <w:bottom w:val="none" w:color="000000" w:sz="4" w:space="0"/>
+          <w:right w:val="none" w:color="000000" w:sz="4" w:space="0"/>
         </w:tcBorders>
       </w:tcPr>
     </w:tblStylePr>
@@ -10112,9 +9865,9 @@
         <w:shd w:val="clear" w:color="ffffff" w:themeColor="light1" w:fill="ffffff" w:themeFill="light1"/>
         <w:tcBorders>
           <w:top w:val="single" w:color="000000" w:themeColor="accent6" w:themeTint="98" w:sz="4" w:space="0"/>
-          <w:left w:val="none"/>
-          <w:bottom w:val="none"/>
-          <w:right w:val="none"/>
+          <w:left w:val="none" w:color="000000" w:sz="4" w:space="0"/>
+          <w:bottom w:val="none" w:color="000000" w:sz="4" w:space="0"/>
+          <w:right w:val="none" w:color="000000" w:sz="4" w:space="0"/>
         </w:tcBorders>
       </w:tcPr>
     </w:tblStylePr>
@@ -10126,9 +9879,9 @@
       </w:rPr>
     </w:tblStylePr>
   </w:style>
-  <w:style w:type="table" w:styleId="152">
+  <w:style w:type="table" w:styleId="773">
     <w:name w:val="Lined - Accent"/>
-    <w:basedOn w:val="600"/>
+    <w:basedOn w:val="814"/>
     <w:uiPriority w:val="99"/>
     <w:pPr>
       <w:spacing w:after="0" w:line="240" w:lineRule="auto"/>
@@ -10216,9 +9969,9 @@
       </w:tcPr>
     </w:tblStylePr>
   </w:style>
-  <w:style w:type="table" w:styleId="153">
+  <w:style w:type="table" w:styleId="774">
     <w:name w:val="Lined - Accent 1"/>
-    <w:basedOn w:val="600"/>
+    <w:basedOn w:val="814"/>
     <w:uiPriority w:val="99"/>
     <w:pPr>
       <w:spacing w:after="0" w:line="240" w:lineRule="auto"/>
@@ -10306,9 +10059,9 @@
       </w:tcPr>
     </w:tblStylePr>
   </w:style>
-  <w:style w:type="table" w:styleId="154">
+  <w:style w:type="table" w:styleId="775">
     <w:name w:val="Lined - Accent 2"/>
-    <w:basedOn w:val="600"/>
+    <w:basedOn w:val="814"/>
     <w:uiPriority w:val="99"/>
     <w:pPr>
       <w:spacing w:after="0" w:line="240" w:lineRule="auto"/>
@@ -10396,9 +10149,9 @@
       </w:tcPr>
     </w:tblStylePr>
   </w:style>
-  <w:style w:type="table" w:styleId="155">
+  <w:style w:type="table" w:styleId="776">
     <w:name w:val="Lined - Accent 3"/>
-    <w:basedOn w:val="600"/>
+    <w:basedOn w:val="814"/>
     <w:uiPriority w:val="99"/>
     <w:pPr>
       <w:spacing w:after="0" w:line="240" w:lineRule="auto"/>
@@ -10486,9 +10239,9 @@
       </w:tcPr>
     </w:tblStylePr>
   </w:style>
-  <w:style w:type="table" w:styleId="156">
+  <w:style w:type="table" w:styleId="777">
     <w:name w:val="Lined - Accent 4"/>
-    <w:basedOn w:val="600"/>
+    <w:basedOn w:val="814"/>
     <w:uiPriority w:val="99"/>
     <w:pPr>
       <w:spacing w:after="0" w:line="240" w:lineRule="auto"/>
@@ -10576,9 +10329,9 @@
       </w:tcPr>
     </w:tblStylePr>
   </w:style>
-  <w:style w:type="table" w:styleId="157">
+  <w:style w:type="table" w:styleId="778">
     <w:name w:val="Lined - Accent 5"/>
-    <w:basedOn w:val="600"/>
+    <w:basedOn w:val="814"/>
     <w:uiPriority w:val="99"/>
     <w:pPr>
       <w:spacing w:after="0" w:line="240" w:lineRule="auto"/>
@@ -10666,9 +10419,9 @@
       </w:tcPr>
     </w:tblStylePr>
   </w:style>
-  <w:style w:type="table" w:styleId="158">
+  <w:style w:type="table" w:styleId="779">
     <w:name w:val="Lined - Accent 6"/>
-    <w:basedOn w:val="600"/>
+    <w:basedOn w:val="814"/>
     <w:uiPriority w:val="99"/>
     <w:pPr>
       <w:spacing w:after="0" w:line="240" w:lineRule="auto"/>
@@ -10756,9 +10509,9 @@
       </w:tcPr>
     </w:tblStylePr>
   </w:style>
-  <w:style w:type="table" w:styleId="159">
+  <w:style w:type="table" w:styleId="780">
     <w:name w:val="Bordered &amp; Lined - Accent"/>
-    <w:basedOn w:val="600"/>
+    <w:basedOn w:val="814"/>
     <w:uiPriority w:val="99"/>
     <w:pPr>
       <w:spacing w:after="0" w:line="240" w:lineRule="auto"/>
@@ -10854,9 +10607,9 @@
       </w:tcPr>
     </w:tblStylePr>
   </w:style>
-  <w:style w:type="table" w:styleId="160">
+  <w:style w:type="table" w:styleId="781">
     <w:name w:val="Bordered &amp; Lined - Accent 1"/>
-    <w:basedOn w:val="600"/>
+    <w:basedOn w:val="814"/>
     <w:uiPriority w:val="99"/>
     <w:pPr>
       <w:spacing w:after="0" w:line="240" w:lineRule="auto"/>
@@ -10952,9 +10705,9 @@
       </w:tcPr>
     </w:tblStylePr>
   </w:style>
-  <w:style w:type="table" w:styleId="161">
+  <w:style w:type="table" w:styleId="782">
     <w:name w:val="Bordered &amp; Lined - Accent 2"/>
-    <w:basedOn w:val="600"/>
+    <w:basedOn w:val="814"/>
     <w:uiPriority w:val="99"/>
     <w:pPr>
       <w:spacing w:after="0" w:line="240" w:lineRule="auto"/>
@@ -11050,9 +10803,9 @@
       </w:tcPr>
     </w:tblStylePr>
   </w:style>
-  <w:style w:type="table" w:styleId="162">
+  <w:style w:type="table" w:styleId="783">
     <w:name w:val="Bordered &amp; Lined - Accent 3"/>
-    <w:basedOn w:val="600"/>
+    <w:basedOn w:val="814"/>
     <w:uiPriority w:val="99"/>
     <w:pPr>
       <w:spacing w:after="0" w:line="240" w:lineRule="auto"/>
@@ -11148,9 +10901,9 @@
       </w:tcPr>
     </w:tblStylePr>
   </w:style>
-  <w:style w:type="table" w:styleId="163">
+  <w:style w:type="table" w:styleId="784">
     <w:name w:val="Bordered &amp; Lined - Accent 4"/>
-    <w:basedOn w:val="600"/>
+    <w:basedOn w:val="814"/>
     <w:uiPriority w:val="99"/>
     <w:pPr>
       <w:spacing w:after="0" w:line="240" w:lineRule="auto"/>
@@ -11246,9 +10999,9 @@
       </w:tcPr>
     </w:tblStylePr>
   </w:style>
-  <w:style w:type="table" w:styleId="164">
+  <w:style w:type="table" w:styleId="785">
     <w:name w:val="Bordered &amp; Lined - Accent 5"/>
-    <w:basedOn w:val="600"/>
+    <w:basedOn w:val="814"/>
     <w:uiPriority w:val="99"/>
     <w:pPr>
       <w:spacing w:after="0" w:line="240" w:lineRule="auto"/>
@@ -11344,9 +11097,9 @@
       </w:tcPr>
     </w:tblStylePr>
   </w:style>
-  <w:style w:type="table" w:styleId="165">
+  <w:style w:type="table" w:styleId="786">
     <w:name w:val="Bordered &amp; Lined - Accent 6"/>
-    <w:basedOn w:val="600"/>
+    <w:basedOn w:val="814"/>
     <w:uiPriority w:val="99"/>
     <w:pPr>
       <w:spacing w:after="0" w:line="240" w:lineRule="auto"/>
@@ -11442,9 +11195,9 @@
       </w:tcPr>
     </w:tblStylePr>
   </w:style>
-  <w:style w:type="table" w:styleId="166">
+  <w:style w:type="table" w:styleId="787">
     <w:name w:val="Bordered"/>
-    <w:basedOn w:val="600"/>
+    <w:basedOn w:val="814"/>
     <w:uiPriority w:val="99"/>
     <w:pPr>
       <w:spacing w:after="0" w:line="240" w:lineRule="auto"/>
@@ -11521,9 +11274,9 @@
       </w:tcPr>
     </w:tblStylePr>
   </w:style>
-  <w:style w:type="table" w:styleId="167">
+  <w:style w:type="table" w:styleId="788">
     <w:name w:val="Bordered - Accent 1"/>
-    <w:basedOn w:val="600"/>
+    <w:basedOn w:val="814"/>
     <w:uiPriority w:val="99"/>
     <w:pPr>
       <w:spacing w:after="0" w:line="240" w:lineRule="auto"/>
@@ -11600,9 +11353,9 @@
       </w:tcPr>
     </w:tblStylePr>
   </w:style>
-  <w:style w:type="table" w:styleId="168">
+  <w:style w:type="table" w:styleId="789">
     <w:name w:val="Bordered - Accent 2"/>
-    <w:basedOn w:val="600"/>
+    <w:basedOn w:val="814"/>
     <w:uiPriority w:val="99"/>
     <w:pPr>
       <w:spacing w:after="0" w:line="240" w:lineRule="auto"/>
@@ -11679,9 +11432,9 @@
       </w:tcPr>
     </w:tblStylePr>
   </w:style>
-  <w:style w:type="table" w:styleId="169">
+  <w:style w:type="table" w:styleId="790">
     <w:name w:val="Bordered - Accent 3"/>
-    <w:basedOn w:val="600"/>
+    <w:basedOn w:val="814"/>
     <w:uiPriority w:val="99"/>
     <w:pPr>
       <w:spacing w:after="0" w:line="240" w:lineRule="auto"/>
@@ -11758,9 +11511,9 @@
       </w:tcPr>
     </w:tblStylePr>
   </w:style>
-  <w:style w:type="table" w:styleId="170">
+  <w:style w:type="table" w:styleId="791">
     <w:name w:val="Bordered - Accent 4"/>
-    <w:basedOn w:val="600"/>
+    <w:basedOn w:val="814"/>
     <w:uiPriority w:val="99"/>
     <w:pPr>
       <w:spacing w:after="0" w:line="240" w:lineRule="auto"/>
@@ -11837,9 +11590,9 @@
       </w:tcPr>
     </w:tblStylePr>
   </w:style>
-  <w:style w:type="table" w:styleId="171">
+  <w:style w:type="table" w:styleId="792">
     <w:name w:val="Bordered - Accent 5"/>
-    <w:basedOn w:val="600"/>
+    <w:basedOn w:val="814"/>
     <w:uiPriority w:val="99"/>
     <w:pPr>
       <w:spacing w:after="0" w:line="240" w:lineRule="auto"/>
@@ -11916,9 +11669,9 @@
       </w:tcPr>
     </w:tblStylePr>
   </w:style>
-  <w:style w:type="table" w:styleId="172">
+  <w:style w:type="table" w:styleId="793">
     <w:name w:val="Bordered - Accent 6"/>
-    <w:basedOn w:val="600"/>
+    <w:basedOn w:val="814"/>
     <w:uiPriority w:val="99"/>
     <w:pPr>
       <w:spacing w:after="0" w:line="240" w:lineRule="auto"/>
@@ -11995,7 +11748,7 @@
       </w:tcPr>
     </w:tblStylePr>
   </w:style>
-  <w:style w:type="character" w:styleId="173">
+  <w:style w:type="character" w:styleId="794">
     <w:name w:val="Hyperlink"/>
     <w:uiPriority w:val="99"/>
     <w:unhideWhenUsed/>
@@ -12004,10 +11757,10 @@
       <w:u w:val="single"/>
     </w:rPr>
   </w:style>
-  <w:style w:type="paragraph" w:styleId="174">
+  <w:style w:type="paragraph" w:styleId="795">
     <w:name w:val="footnote text"/>
-    <w:basedOn w:val="598"/>
-    <w:link w:val="175"/>
+    <w:basedOn w:val="812"/>
+    <w:link w:val="796"/>
     <w:uiPriority w:val="99"/>
     <w:semiHidden/>
     <w:unhideWhenUsed/>
@@ -12018,27 +11771,27 @@
       <w:sz w:val="18"/>
     </w:rPr>
   </w:style>
-  <w:style w:type="character" w:styleId="175">
+  <w:style w:type="character" w:styleId="796">
     <w:name w:val="Footnote Text Char"/>
-    <w:link w:val="174"/>
+    <w:link w:val="795"/>
     <w:uiPriority w:val="99"/>
     <w:rPr>
       <w:sz w:val="18"/>
     </w:rPr>
   </w:style>
-  <w:style w:type="character" w:styleId="176">
+  <w:style w:type="character" w:styleId="797">
     <w:name w:val="footnote reference"/>
-    <w:basedOn w:val="599"/>
+    <w:basedOn w:val="813"/>
     <w:uiPriority w:val="99"/>
     <w:unhideWhenUsed/>
     <w:rPr>
       <w:vertAlign w:val="superscript"/>
     </w:rPr>
   </w:style>
-  <w:style w:type="paragraph" w:styleId="177">
+  <w:style w:type="paragraph" w:styleId="798">
     <w:name w:val="endnote text"/>
-    <w:basedOn w:val="598"/>
-    <w:link w:val="178"/>
+    <w:basedOn w:val="812"/>
+    <w:link w:val="799"/>
     <w:uiPriority w:val="99"/>
     <w:semiHidden/>
     <w:unhideWhenUsed/>
@@ -12049,17 +11802,17 @@
       <w:sz w:val="20"/>
     </w:rPr>
   </w:style>
-  <w:style w:type="character" w:styleId="178">
+  <w:style w:type="character" w:styleId="799">
     <w:name w:val="Endnote Text Char"/>
-    <w:link w:val="177"/>
+    <w:link w:val="798"/>
     <w:uiPriority w:val="99"/>
     <w:rPr>
       <w:sz w:val="20"/>
     </w:rPr>
   </w:style>
-  <w:style w:type="character" w:styleId="179">
+  <w:style w:type="character" w:styleId="800">
     <w:name w:val="endnote reference"/>
-    <w:basedOn w:val="599"/>
+    <w:basedOn w:val="813"/>
     <w:uiPriority w:val="99"/>
     <w:semiHidden/>
     <w:unhideWhenUsed/>
@@ -12067,10 +11820,10 @@
       <w:vertAlign w:val="superscript"/>
     </w:rPr>
   </w:style>
-  <w:style w:type="paragraph" w:styleId="180">
+  <w:style w:type="paragraph" w:styleId="801">
     <w:name w:val="toc 1"/>
-    <w:basedOn w:val="598"/>
-    <w:next w:val="598"/>
+    <w:basedOn w:val="812"/>
+    <w:next w:val="812"/>
     <w:uiPriority w:val="39"/>
     <w:unhideWhenUsed/>
     <w:pPr>
@@ -12078,10 +11831,10 @@
       <w:spacing w:after="57"/>
     </w:pPr>
   </w:style>
-  <w:style w:type="paragraph" w:styleId="181">
+  <w:style w:type="paragraph" w:styleId="802">
     <w:name w:val="toc 2"/>
-    <w:basedOn w:val="598"/>
-    <w:next w:val="598"/>
+    <w:basedOn w:val="812"/>
+    <w:next w:val="812"/>
     <w:uiPriority w:val="39"/>
     <w:unhideWhenUsed/>
     <w:pPr>
@@ -12089,10 +11842,10 @@
       <w:spacing w:after="57"/>
     </w:pPr>
   </w:style>
-  <w:style w:type="paragraph" w:styleId="182">
+  <w:style w:type="paragraph" w:styleId="803">
     <w:name w:val="toc 3"/>
-    <w:basedOn w:val="598"/>
-    <w:next w:val="598"/>
+    <w:basedOn w:val="812"/>
+    <w:next w:val="812"/>
     <w:uiPriority w:val="39"/>
     <w:unhideWhenUsed/>
     <w:pPr>
@@ -12100,10 +11853,10 @@
       <w:spacing w:after="57"/>
     </w:pPr>
   </w:style>
-  <w:style w:type="paragraph" w:styleId="183">
+  <w:style w:type="paragraph" w:styleId="804">
     <w:name w:val="toc 4"/>
-    <w:basedOn w:val="598"/>
-    <w:next w:val="598"/>
+    <w:basedOn w:val="812"/>
+    <w:next w:val="812"/>
     <w:uiPriority w:val="39"/>
     <w:unhideWhenUsed/>
     <w:pPr>
@@ -12111,10 +11864,10 @@
       <w:spacing w:after="57"/>
     </w:pPr>
   </w:style>
-  <w:style w:type="paragraph" w:styleId="184">
+  <w:style w:type="paragraph" w:styleId="805">
     <w:name w:val="toc 5"/>
-    <w:basedOn w:val="598"/>
-    <w:next w:val="598"/>
+    <w:basedOn w:val="812"/>
+    <w:next w:val="812"/>
     <w:uiPriority w:val="39"/>
     <w:unhideWhenUsed/>
     <w:pPr>
@@ -12122,10 +11875,10 @@
       <w:spacing w:after="57"/>
     </w:pPr>
   </w:style>
-  <w:style w:type="paragraph" w:styleId="185">
+  <w:style w:type="paragraph" w:styleId="806">
     <w:name w:val="toc 6"/>
-    <w:basedOn w:val="598"/>
-    <w:next w:val="598"/>
+    <w:basedOn w:val="812"/>
+    <w:next w:val="812"/>
     <w:uiPriority w:val="39"/>
     <w:unhideWhenUsed/>
     <w:pPr>
@@ -12133,10 +11886,10 @@
       <w:spacing w:after="57"/>
     </w:pPr>
   </w:style>
-  <w:style w:type="paragraph" w:styleId="186">
+  <w:style w:type="paragraph" w:styleId="807">
     <w:name w:val="toc 7"/>
-    <w:basedOn w:val="598"/>
-    <w:next w:val="598"/>
+    <w:basedOn w:val="812"/>
+    <w:next w:val="812"/>
     <w:uiPriority w:val="39"/>
     <w:unhideWhenUsed/>
     <w:pPr>
@@ -12144,10 +11897,10 @@
       <w:spacing w:after="57"/>
     </w:pPr>
   </w:style>
-  <w:style w:type="paragraph" w:styleId="187">
+  <w:style w:type="paragraph" w:styleId="808">
     <w:name w:val="toc 8"/>
-    <w:basedOn w:val="598"/>
-    <w:next w:val="598"/>
+    <w:basedOn w:val="812"/>
+    <w:next w:val="812"/>
     <w:uiPriority w:val="39"/>
     <w:unhideWhenUsed/>
     <w:pPr>
@@ -12155,10 +11908,10 @@
       <w:spacing w:after="57"/>
     </w:pPr>
   </w:style>
-  <w:style w:type="paragraph" w:styleId="188">
+  <w:style w:type="paragraph" w:styleId="809">
     <w:name w:val="toc 9"/>
-    <w:basedOn w:val="598"/>
-    <w:next w:val="598"/>
+    <w:basedOn w:val="812"/>
+    <w:next w:val="812"/>
     <w:uiPriority w:val="39"/>
     <w:unhideWhenUsed/>
     <w:pPr>
@@ -12166,32 +11919,32 @@
       <w:spacing w:after="57"/>
     </w:pPr>
   </w:style>
-  <w:style w:type="paragraph" w:styleId="189">
+  <w:style w:type="paragraph" w:styleId="810">
     <w:name w:val="TOC Heading"/>
     <w:uiPriority w:val="39"/>
     <w:unhideWhenUsed/>
   </w:style>
-  <w:style w:type="paragraph" w:styleId="190">
+  <w:style w:type="paragraph" w:styleId="811">
     <w:name w:val="table of figures"/>
-    <w:basedOn w:val="598"/>
-    <w:next w:val="598"/>
+    <w:basedOn w:val="812"/>
+    <w:next w:val="812"/>
     <w:uiPriority w:val="99"/>
     <w:unhideWhenUsed/>
     <w:pPr>
       <w:spacing w:after="0" w:afterAutospacing="0"/>
     </w:pPr>
   </w:style>
-  <w:style w:type="paragraph" w:styleId="598" w:default="1">
+  <w:style w:type="paragraph" w:styleId="812" w:default="1">
     <w:name w:val="Normal"/>
     <w:qFormat/>
   </w:style>
-  <w:style w:type="character" w:styleId="599" w:default="1">
+  <w:style w:type="character" w:styleId="813" w:default="1">
     <w:name w:val="Default Paragraph Font"/>
     <w:uiPriority w:val="1"/>
     <w:semiHidden/>
     <w:unhideWhenUsed/>
   </w:style>
-  <w:style w:type="table" w:styleId="600" w:default="1">
+  <w:style w:type="table" w:styleId="814" w:default="1">
     <w:name w:val="Normal Table"/>
     <w:uiPriority w:val="99"/>
     <w:semiHidden/>
@@ -12206,7 +11959,7 @@
       </w:tblCellMar>
     </w:tblPr>
   </w:style>
-  <w:style w:type="numbering" w:styleId="601" w:default="1">
+  <w:style w:type="numbering" w:styleId="815" w:default="1">
     <w:name w:val="No List"/>
     <w:uiPriority w:val="99"/>
     <w:semiHidden/>
